--- a/UakitiPires.docx
+++ b/UakitiPires.docx
@@ -156,21 +156,7 @@
         <w:rPr>
           <w:lang w:val="pt-BR"/>
         </w:rPr>
-        <w:t>: O nome sugerido da tabela “Departamento” foi alterado para a “</w:t>
-      </w:r>
-      <w:proofErr w:type="spellStart"/>
-      <w:r>
-        <w:rPr>
-          <w:lang w:val="pt-BR"/>
-        </w:rPr>
-        <w:t>Departament</w:t>
-      </w:r>
-      <w:proofErr w:type="spellEnd"/>
-      <w:r>
-        <w:rPr>
-          <w:lang w:val="pt-BR"/>
-        </w:rPr>
-        <w:t>”, com o intuito de manter o padrão de nomes das tabelas e colunas em inglês.</w:t>
+        <w:t>: O nome sugerido da tabela “Departamento” foi alterado para a “Departament”, com o intuito de manter o padrão de nomes das tabelas e colunas em inglês.</w:t>
       </w:r>
     </w:p>
     <w:p>
@@ -206,21 +192,7 @@
         <w:rPr>
           <w:lang w:val="pt-BR"/>
         </w:rPr>
-        <w:t xml:space="preserve"> da tabela “</w:t>
-      </w:r>
-      <w:proofErr w:type="spellStart"/>
-      <w:r>
-        <w:rPr>
-          <w:lang w:val="pt-BR"/>
-        </w:rPr>
-        <w:t>Departament</w:t>
-      </w:r>
-      <w:proofErr w:type="spellEnd"/>
-      <w:r>
-        <w:rPr>
-          <w:lang w:val="pt-BR"/>
-        </w:rPr>
-        <w:t>”</w:t>
+        <w:t xml:space="preserve"> da tabela “Departament”</w:t>
       </w:r>
       <w:r>
         <w:rPr>
@@ -250,49 +222,7 @@
         <w:rPr>
           <w:lang w:val="pt-BR"/>
         </w:rPr>
-        <w:t>“</w:t>
-      </w:r>
-      <w:proofErr w:type="spellStart"/>
-      <w:r>
-        <w:rPr>
-          <w:lang w:val="pt-BR"/>
-        </w:rPr>
-        <w:t>Employee</w:t>
-      </w:r>
-      <w:proofErr w:type="spellEnd"/>
-      <w:r>
-        <w:rPr>
-          <w:lang w:val="pt-BR"/>
-        </w:rPr>
-        <w:t>” ele foi alterado para o valor 2. Haja vista que só existiam dois tipos de valores na coluna “</w:t>
-      </w:r>
-      <w:proofErr w:type="spellStart"/>
-      <w:r>
-        <w:rPr>
-          <w:lang w:val="pt-BR"/>
-        </w:rPr>
-        <w:t>DepartmentId</w:t>
-      </w:r>
-      <w:proofErr w:type="spellEnd"/>
-      <w:r>
-        <w:rPr>
-          <w:lang w:val="pt-BR"/>
-        </w:rPr>
-        <w:t>” da tabela “</w:t>
-      </w:r>
-      <w:proofErr w:type="spellStart"/>
-      <w:r>
-        <w:rPr>
-          <w:lang w:val="pt-BR"/>
-        </w:rPr>
-        <w:t>Employee</w:t>
-      </w:r>
-      <w:proofErr w:type="spellEnd"/>
-      <w:r>
-        <w:rPr>
-          <w:lang w:val="pt-BR"/>
-        </w:rPr>
-        <w:t xml:space="preserve">”, e que o tipo de departamento </w:t>
+        <w:t xml:space="preserve">“Employee” ele foi alterado para o valor 2. Haja vista que só existiam dois tipos de valores na coluna “DepartmentId” da tabela “Employee”, e que o tipo de departamento </w:t>
       </w:r>
       <w:r>
         <w:rPr>
@@ -319,111 +249,6 @@
     </w:p>
     <w:p>
       <w:pPr>
-        <w:jc w:val="both"/>
-        <w:rPr>
-          <w:lang w:val="pt-BR"/>
-        </w:rPr>
-      </w:pPr>
-      <w:r>
-        <w:rPr>
-          <w:b/>
-          <w:bCs/>
-          <w:lang w:val="pt-BR"/>
-        </w:rPr>
-        <w:t>Obs3</w:t>
-      </w:r>
-      <w:r>
-        <w:rPr>
-          <w:lang w:val="pt-BR"/>
-        </w:rPr>
-        <w:t xml:space="preserve">: Depois de analisar os dados, foi constatado que para o departamento de </w:t>
-      </w:r>
-      <w:r>
-        <w:rPr>
-          <w:i/>
-          <w:iCs/>
-          <w:lang w:val="pt-BR"/>
-        </w:rPr>
-        <w:t>I</w:t>
-      </w:r>
-      <w:r>
-        <w:rPr>
-          <w:i/>
-          <w:iCs/>
-          <w:lang w:val="pt-BR"/>
-        </w:rPr>
-        <w:t>T</w:t>
-      </w:r>
-      <w:r>
-        <w:rPr>
-          <w:lang w:val="pt-BR"/>
-        </w:rPr>
-        <w:t xml:space="preserve"> existiam dois funcionários com o salário maior, mas como descrito na solicitação não foi considerada a ordenação ou qualquer outro tipo de </w:t>
-      </w:r>
-      <w:proofErr w:type="spellStart"/>
-      <w:r>
-        <w:rPr>
-          <w:lang w:val="pt-BR"/>
-        </w:rPr>
-        <w:t>rankeamento</w:t>
-      </w:r>
-      <w:proofErr w:type="spellEnd"/>
-      <w:r>
-        <w:rPr>
-          <w:lang w:val="pt-BR"/>
-        </w:rPr>
-        <w:t xml:space="preserve"> para os funcionários. </w:t>
-      </w:r>
-      <w:r>
-        <w:rPr>
-          <w:lang w:val="pt-BR"/>
-        </w:rPr>
-        <w:t>Para solucionar uma possível má interpretação dos dados foi construída uma consulta adicional que traz todos os funcionários com o maior salário do departamento e incluída nessa consulta uma coluna com o total de funcionários com o maior salário do departamento.</w:t>
-      </w:r>
-    </w:p>
-    <w:p>
-      <w:pPr>
-        <w:jc w:val="both"/>
-        <w:rPr>
-          <w:lang w:val="pt-BR"/>
-        </w:rPr>
-      </w:pPr>
-    </w:p>
-    <w:p>
-      <w:pPr>
-        <w:jc w:val="both"/>
-        <w:rPr>
-          <w:lang w:val="pt-BR"/>
-        </w:rPr>
-      </w:pPr>
-    </w:p>
-    <w:p>
-      <w:pPr>
-        <w:jc w:val="both"/>
-        <w:rPr>
-          <w:lang w:val="pt-BR"/>
-        </w:rPr>
-      </w:pPr>
-    </w:p>
-    <w:p>
-      <w:pPr>
-        <w:jc w:val="both"/>
-        <w:rPr>
-          <w:lang w:val="pt-BR"/>
-        </w:rPr>
-      </w:pPr>
-    </w:p>
-    <w:p>
-      <w:pPr>
-        <w:jc w:val="both"/>
-        <w:rPr>
-          <w:lang w:val="pt-BR"/>
-        </w:rPr>
-      </w:pPr>
-    </w:p>
-    <w:p>
-      <w:pPr>
-        <w:keepNext/>
         <w:jc w:val="both"/>
         <w:rPr>
           <w:lang w:val="pt-BR"/>
@@ -552,6 +377,7 @@
           <w:noProof/>
           <w:lang w:val="pt-BR"/>
         </w:rPr>
+        <w:lastRenderedPageBreak/>
         <w:drawing>
           <wp:inline distT="0" distB="0" distL="0" distR="0" wp14:anchorId="0F1D4B4A" wp14:editId="2E7CF394">
             <wp:extent cx="6332220" cy="2672080"/>
@@ -668,70 +494,6 @@
           <w:lang w:val="pt-BR"/>
         </w:rPr>
       </w:pPr>
-    </w:p>
-    <w:p>
-      <w:pPr>
-        <w:jc w:val="both"/>
-        <w:rPr>
-          <w:lang w:val="pt-BR"/>
-        </w:rPr>
-      </w:pPr>
-    </w:p>
-    <w:p>
-      <w:pPr>
-        <w:jc w:val="both"/>
-        <w:rPr>
-          <w:lang w:val="pt-BR"/>
-        </w:rPr>
-      </w:pPr>
-    </w:p>
-    <w:p>
-      <w:pPr>
-        <w:jc w:val="both"/>
-        <w:rPr>
-          <w:lang w:val="pt-BR"/>
-        </w:rPr>
-      </w:pPr>
-    </w:p>
-    <w:p>
-      <w:pPr>
-        <w:jc w:val="both"/>
-        <w:rPr>
-          <w:lang w:val="pt-BR"/>
-        </w:rPr>
-      </w:pPr>
-    </w:p>
-    <w:p>
-      <w:pPr>
-        <w:jc w:val="both"/>
-        <w:rPr>
-          <w:lang w:val="pt-BR"/>
-        </w:rPr>
-      </w:pPr>
-    </w:p>
-    <w:p>
-      <w:pPr>
-        <w:jc w:val="both"/>
-        <w:rPr>
-          <w:lang w:val="pt-BR"/>
-        </w:rPr>
-      </w:pPr>
-    </w:p>
-    <w:p>
-      <w:pPr>
-        <w:jc w:val="both"/>
-        <w:rPr>
-          <w:lang w:val="pt-BR"/>
-        </w:rPr>
-      </w:pPr>
-    </w:p>
-    <w:p>
-      <w:pPr>
-        <w:jc w:val="both"/>
-        <w:rPr>
-          <w:lang w:val="pt-BR"/>
-        </w:rPr>
-      </w:pPr>
       <w:r>
         <w:rPr>
           <w:lang w:val="pt-BR"/>
@@ -766,16 +528,8 @@
         <w:rPr>
           <w:lang w:val="pt-BR"/>
         </w:rPr>
-        <w:t xml:space="preserve"> com maior salário do departamento, não ordenada ou </w:t>
-      </w:r>
-      <w:proofErr w:type="spellStart"/>
-      <w:r>
-        <w:rPr>
-          <w:lang w:val="pt-BR"/>
-        </w:rPr>
-        <w:t>rankeada</w:t>
-      </w:r>
-      <w:proofErr w:type="spellEnd"/>
+        <w:t xml:space="preserve"> com maior salário do departamento, não ordenada ou rankeada</w:t>
+      </w:r>
       <w:r>
         <w:rPr>
           <w:lang w:val="pt-BR"/>
@@ -1285,563 +1039,6 @@
     </w:tbl>
     <w:p>
       <w:pPr>
-        <w:jc w:val="both"/>
-        <w:rPr>
-          <w:lang w:val="pt-BR"/>
-        </w:rPr>
-      </w:pPr>
-    </w:p>
-    <w:p>
-      <w:pPr>
-        <w:rPr>
-          <w:lang w:val="pt-BR"/>
-        </w:rPr>
-      </w:pPr>
-      <w:r>
-        <w:rPr>
-          <w:lang w:val="pt-BR"/>
-        </w:rPr>
-        <w:t>Resultados da consulta de todos dos funcionários com maior salário do departamento:</w:t>
-      </w:r>
-    </w:p>
-    <w:tbl>
-      <w:tblPr>
-        <w:tblW w:w="5000" w:type="pct"/>
-        <w:tblCellSpacing w:w="15" w:type="dxa"/>
-        <w:tblBorders>
-          <w:top w:val="single" w:sz="6" w:space="0" w:color="DDDDDD"/>
-          <w:bottom w:val="single" w:sz="6" w:space="0" w:color="DDDDDD"/>
-          <w:right w:val="single" w:sz="6" w:space="0" w:color="DDDDDD"/>
-        </w:tblBorders>
-        <w:shd w:val="clear" w:color="auto" w:fill="FFFFFF"/>
-        <w:tblCellMar>
-          <w:top w:w="15" w:type="dxa"/>
-          <w:left w:w="15" w:type="dxa"/>
-          <w:bottom w:w="15" w:type="dxa"/>
-          <w:right w:w="15" w:type="dxa"/>
-        </w:tblCellMar>
-        <w:tblLook w:val="04A0" w:firstRow="1" w:lastRow="0" w:firstColumn="1" w:lastColumn="0" w:noHBand="0" w:noVBand="1"/>
-      </w:tblPr>
-      <w:tblGrid>
-        <w:gridCol w:w="2407"/>
-        <w:gridCol w:w="2296"/>
-        <w:gridCol w:w="3712"/>
-        <w:gridCol w:w="1541"/>
-      </w:tblGrid>
-      <w:tr>
-        <w:trPr>
-          <w:tblCellSpacing w:w="15" w:type="dxa"/>
-        </w:trPr>
-        <w:tc>
-          <w:tcPr>
-            <w:tcW w:w="1196" w:type="pct"/>
-            <w:tcBorders>
-              <w:top w:val="nil"/>
-              <w:left w:val="single" w:sz="6" w:space="0" w:color="DDDDDD"/>
-            </w:tcBorders>
-            <w:shd w:val="clear" w:color="auto" w:fill="F9F9F9"/>
-            <w:tcMar>
-              <w:top w:w="120" w:type="dxa"/>
-              <w:left w:w="120" w:type="dxa"/>
-              <w:bottom w:w="120" w:type="dxa"/>
-              <w:right w:w="120" w:type="dxa"/>
-            </w:tcMar>
-            <w:hideMark/>
-          </w:tcPr>
-          <w:p>
-            <w:pPr>
-              <w:spacing w:after="300" w:line="300" w:lineRule="atLeast"/>
-              <w:rPr>
-                <w:rFonts w:ascii="Helvetica" w:eastAsia="Times New Roman" w:hAnsi="Helvetica" w:cs="Times New Roman"/>
-                <w:b/>
-                <w:bCs/>
-                <w:color w:val="333333"/>
-                <w:sz w:val="21"/>
-                <w:szCs w:val="21"/>
-                <w:lang w:val="pt-BR"/>
-              </w:rPr>
-            </w:pPr>
-            <w:proofErr w:type="spellStart"/>
-            <w:r>
-              <w:rPr>
-                <w:rFonts w:ascii="Helvetica" w:eastAsia="Times New Roman" w:hAnsi="Helvetica" w:cs="Times New Roman"/>
-                <w:b/>
-                <w:bCs/>
-                <w:color w:val="333333"/>
-                <w:sz w:val="21"/>
-                <w:szCs w:val="21"/>
-                <w:lang w:val="pt-BR"/>
-              </w:rPr>
-              <w:t>Department</w:t>
-            </w:r>
-            <w:proofErr w:type="spellEnd"/>
-          </w:p>
-        </w:tc>
-        <w:tc>
-          <w:tcPr>
-            <w:tcW w:w="1147" w:type="pct"/>
-            <w:tcBorders>
-              <w:top w:val="nil"/>
-              <w:left w:val="single" w:sz="6" w:space="0" w:color="DDDDDD"/>
-            </w:tcBorders>
-            <w:shd w:val="clear" w:color="auto" w:fill="F9F9F9"/>
-            <w:tcMar>
-              <w:top w:w="120" w:type="dxa"/>
-              <w:left w:w="120" w:type="dxa"/>
-              <w:bottom w:w="120" w:type="dxa"/>
-              <w:right w:w="120" w:type="dxa"/>
-            </w:tcMar>
-            <w:hideMark/>
-          </w:tcPr>
-          <w:p>
-            <w:pPr>
-              <w:spacing w:after="300" w:line="300" w:lineRule="atLeast"/>
-              <w:rPr>
-                <w:rFonts w:ascii="Helvetica" w:eastAsia="Times New Roman" w:hAnsi="Helvetica" w:cs="Times New Roman"/>
-                <w:b/>
-                <w:bCs/>
-                <w:color w:val="333333"/>
-                <w:sz w:val="21"/>
-                <w:szCs w:val="21"/>
-                <w:lang w:val="pt-BR"/>
-              </w:rPr>
-            </w:pPr>
-            <w:proofErr w:type="spellStart"/>
-            <w:r>
-              <w:rPr>
-                <w:rFonts w:ascii="Helvetica" w:eastAsia="Times New Roman" w:hAnsi="Helvetica" w:cs="Times New Roman"/>
-                <w:b/>
-                <w:bCs/>
-                <w:color w:val="333333"/>
-                <w:sz w:val="21"/>
-                <w:szCs w:val="21"/>
-                <w:lang w:val="pt-BR"/>
-              </w:rPr>
-              <w:t>Employees</w:t>
-            </w:r>
-            <w:proofErr w:type="spellEnd"/>
-          </w:p>
-        </w:tc>
-        <w:tc>
-          <w:tcPr>
-            <w:tcW w:w="1864" w:type="pct"/>
-            <w:tcBorders>
-              <w:top w:val="nil"/>
-              <w:left w:val="single" w:sz="6" w:space="0" w:color="DDDDDD"/>
-            </w:tcBorders>
-            <w:shd w:val="clear" w:color="auto" w:fill="F9F9F9"/>
-            <w:tcMar>
-              <w:top w:w="120" w:type="dxa"/>
-              <w:left w:w="120" w:type="dxa"/>
-              <w:bottom w:w="120" w:type="dxa"/>
-              <w:right w:w="120" w:type="dxa"/>
-            </w:tcMar>
-            <w:hideMark/>
-          </w:tcPr>
-          <w:p>
-            <w:pPr>
-              <w:spacing w:after="300" w:line="300" w:lineRule="atLeast"/>
-              <w:rPr>
-                <w:rFonts w:ascii="Helvetica" w:eastAsia="Times New Roman" w:hAnsi="Helvetica" w:cs="Times New Roman"/>
-                <w:b/>
-                <w:bCs/>
-                <w:color w:val="333333"/>
-                <w:sz w:val="21"/>
-                <w:szCs w:val="21"/>
-                <w:lang w:val="pt-BR"/>
-              </w:rPr>
-            </w:pPr>
-            <w:proofErr w:type="spellStart"/>
-            <w:r>
-              <w:rPr>
-                <w:rFonts w:ascii="Helvetica" w:eastAsia="Times New Roman" w:hAnsi="Helvetica" w:cs="Times New Roman"/>
-                <w:b/>
-                <w:bCs/>
-                <w:color w:val="333333"/>
-                <w:sz w:val="21"/>
-                <w:szCs w:val="21"/>
-                <w:lang w:val="pt-BR"/>
-              </w:rPr>
-              <w:t>QuantityEmployees</w:t>
-            </w:r>
-            <w:proofErr w:type="spellEnd"/>
-          </w:p>
-        </w:tc>
-        <w:tc>
-          <w:tcPr>
-            <w:tcW w:w="758" w:type="pct"/>
-            <w:tcBorders>
-              <w:top w:val="nil"/>
-              <w:left w:val="single" w:sz="6" w:space="0" w:color="DDDDDD"/>
-            </w:tcBorders>
-            <w:shd w:val="clear" w:color="auto" w:fill="F9F9F9"/>
-            <w:tcMar>
-              <w:top w:w="120" w:type="dxa"/>
-              <w:left w:w="120" w:type="dxa"/>
-              <w:bottom w:w="120" w:type="dxa"/>
-              <w:right w:w="120" w:type="dxa"/>
-            </w:tcMar>
-            <w:hideMark/>
-          </w:tcPr>
-          <w:p>
-            <w:pPr>
-              <w:spacing w:after="300" w:line="300" w:lineRule="atLeast"/>
-              <w:rPr>
-                <w:rFonts w:ascii="Helvetica" w:eastAsia="Times New Roman" w:hAnsi="Helvetica" w:cs="Times New Roman"/>
-                <w:b/>
-                <w:bCs/>
-                <w:color w:val="333333"/>
-                <w:sz w:val="21"/>
-                <w:szCs w:val="21"/>
-                <w:lang w:val="pt-BR"/>
-              </w:rPr>
-            </w:pPr>
-            <w:proofErr w:type="spellStart"/>
-            <w:r>
-              <w:rPr>
-                <w:rFonts w:ascii="Helvetica" w:eastAsia="Times New Roman" w:hAnsi="Helvetica" w:cs="Times New Roman"/>
-                <w:b/>
-                <w:bCs/>
-                <w:color w:val="333333"/>
-                <w:sz w:val="21"/>
-                <w:szCs w:val="21"/>
-                <w:lang w:val="pt-BR"/>
-              </w:rPr>
-              <w:t>Salary</w:t>
-            </w:r>
-            <w:proofErr w:type="spellEnd"/>
-          </w:p>
-        </w:tc>
-      </w:tr>
-      <w:tr>
-        <w:trPr>
-          <w:tblCellSpacing w:w="15" w:type="dxa"/>
-        </w:trPr>
-        <w:tc>
-          <w:tcPr>
-            <w:tcW w:w="1196" w:type="pct"/>
-            <w:tcBorders>
-              <w:top w:val="single" w:sz="6" w:space="0" w:color="DDDDDD"/>
-              <w:left w:val="single" w:sz="6" w:space="0" w:color="DDDDDD"/>
-            </w:tcBorders>
-            <w:shd w:val="clear" w:color="auto" w:fill="FFFFFF"/>
-            <w:tcMar>
-              <w:top w:w="120" w:type="dxa"/>
-              <w:left w:w="120" w:type="dxa"/>
-              <w:bottom w:w="120" w:type="dxa"/>
-              <w:right w:w="120" w:type="dxa"/>
-            </w:tcMar>
-            <w:hideMark/>
-          </w:tcPr>
-          <w:p>
-            <w:pPr>
-              <w:spacing w:after="300" w:line="300" w:lineRule="atLeast"/>
-              <w:rPr>
-                <w:rFonts w:ascii="Helvetica" w:eastAsia="Times New Roman" w:hAnsi="Helvetica" w:cs="Times New Roman"/>
-                <w:color w:val="333333"/>
-                <w:sz w:val="21"/>
-                <w:szCs w:val="21"/>
-                <w:lang w:val="pt-BR"/>
-              </w:rPr>
-            </w:pPr>
-            <w:r>
-              <w:rPr>
-                <w:rFonts w:ascii="Helvetica" w:eastAsia="Times New Roman" w:hAnsi="Helvetica" w:cs="Times New Roman"/>
-                <w:color w:val="333333"/>
-                <w:sz w:val="21"/>
-                <w:szCs w:val="21"/>
-                <w:lang w:val="pt-BR"/>
-              </w:rPr>
-              <w:t>IT</w:t>
-            </w:r>
-          </w:p>
-        </w:tc>
-        <w:tc>
-          <w:tcPr>
-            <w:tcW w:w="1147" w:type="pct"/>
-            <w:tcBorders>
-              <w:top w:val="single" w:sz="6" w:space="0" w:color="DDDDDD"/>
-              <w:left w:val="single" w:sz="6" w:space="0" w:color="DDDDDD"/>
-            </w:tcBorders>
-            <w:shd w:val="clear" w:color="auto" w:fill="FFFFFF"/>
-            <w:tcMar>
-              <w:top w:w="120" w:type="dxa"/>
-              <w:left w:w="120" w:type="dxa"/>
-              <w:bottom w:w="120" w:type="dxa"/>
-              <w:right w:w="120" w:type="dxa"/>
-            </w:tcMar>
-            <w:hideMark/>
-          </w:tcPr>
-          <w:p>
-            <w:pPr>
-              <w:spacing w:after="300" w:line="300" w:lineRule="atLeast"/>
-              <w:rPr>
-                <w:rFonts w:ascii="Helvetica" w:eastAsia="Times New Roman" w:hAnsi="Helvetica" w:cs="Times New Roman"/>
-                <w:color w:val="333333"/>
-                <w:sz w:val="21"/>
-                <w:szCs w:val="21"/>
-                <w:lang w:val="pt-BR"/>
-              </w:rPr>
-            </w:pPr>
-            <w:proofErr w:type="spellStart"/>
-            <w:proofErr w:type="gramStart"/>
-            <w:r>
-              <w:rPr>
-                <w:rFonts w:ascii="Helvetica" w:eastAsia="Times New Roman" w:hAnsi="Helvetica" w:cs="Times New Roman"/>
-                <w:color w:val="333333"/>
-                <w:sz w:val="21"/>
-                <w:szCs w:val="21"/>
-                <w:lang w:val="pt-BR"/>
-              </w:rPr>
-              <w:t>Jim,Max</w:t>
-            </w:r>
-            <w:proofErr w:type="spellEnd"/>
-            <w:proofErr w:type="gramEnd"/>
-          </w:p>
-        </w:tc>
-        <w:tc>
-          <w:tcPr>
-            <w:tcW w:w="1864" w:type="pct"/>
-            <w:tcBorders>
-              <w:top w:val="single" w:sz="6" w:space="0" w:color="DDDDDD"/>
-              <w:left w:val="single" w:sz="6" w:space="0" w:color="DDDDDD"/>
-            </w:tcBorders>
-            <w:shd w:val="clear" w:color="auto" w:fill="FFFFFF"/>
-            <w:tcMar>
-              <w:top w:w="120" w:type="dxa"/>
-              <w:left w:w="120" w:type="dxa"/>
-              <w:bottom w:w="120" w:type="dxa"/>
-              <w:right w:w="120" w:type="dxa"/>
-            </w:tcMar>
-            <w:hideMark/>
-          </w:tcPr>
-          <w:p>
-            <w:pPr>
-              <w:spacing w:after="300" w:line="300" w:lineRule="atLeast"/>
-              <w:rPr>
-                <w:rFonts w:ascii="Helvetica" w:eastAsia="Times New Roman" w:hAnsi="Helvetica" w:cs="Times New Roman"/>
-                <w:color w:val="333333"/>
-                <w:sz w:val="21"/>
-                <w:szCs w:val="21"/>
-                <w:lang w:val="pt-BR"/>
-              </w:rPr>
-            </w:pPr>
-            <w:r>
-              <w:rPr>
-                <w:rFonts w:ascii="Helvetica" w:eastAsia="Times New Roman" w:hAnsi="Helvetica" w:cs="Times New Roman"/>
-                <w:color w:val="333333"/>
-                <w:sz w:val="21"/>
-                <w:szCs w:val="21"/>
-                <w:lang w:val="pt-BR"/>
-              </w:rPr>
-              <w:t>2</w:t>
-            </w:r>
-          </w:p>
-        </w:tc>
-        <w:tc>
-          <w:tcPr>
-            <w:tcW w:w="758" w:type="pct"/>
-            <w:tcBorders>
-              <w:top w:val="single" w:sz="6" w:space="0" w:color="DDDDDD"/>
-              <w:left w:val="single" w:sz="6" w:space="0" w:color="DDDDDD"/>
-            </w:tcBorders>
-            <w:shd w:val="clear" w:color="auto" w:fill="FFFFFF"/>
-            <w:tcMar>
-              <w:top w:w="120" w:type="dxa"/>
-              <w:left w:w="120" w:type="dxa"/>
-              <w:bottom w:w="120" w:type="dxa"/>
-              <w:right w:w="120" w:type="dxa"/>
-            </w:tcMar>
-            <w:hideMark/>
-          </w:tcPr>
-          <w:p>
-            <w:pPr>
-              <w:spacing w:after="300" w:line="300" w:lineRule="atLeast"/>
-              <w:rPr>
-                <w:rFonts w:ascii="Helvetica" w:eastAsia="Times New Roman" w:hAnsi="Helvetica" w:cs="Times New Roman"/>
-                <w:color w:val="333333"/>
-                <w:sz w:val="21"/>
-                <w:szCs w:val="21"/>
-                <w:lang w:val="pt-BR"/>
-              </w:rPr>
-            </w:pPr>
-            <w:r>
-              <w:rPr>
-                <w:rFonts w:ascii="Helvetica" w:eastAsia="Times New Roman" w:hAnsi="Helvetica" w:cs="Times New Roman"/>
-                <w:color w:val="333333"/>
-                <w:sz w:val="21"/>
-                <w:szCs w:val="21"/>
-                <w:lang w:val="pt-BR"/>
-              </w:rPr>
-              <w:t>90000</w:t>
-            </w:r>
-          </w:p>
-        </w:tc>
-      </w:tr>
-      <w:tr>
-        <w:trPr>
-          <w:tblCellSpacing w:w="15" w:type="dxa"/>
-        </w:trPr>
-        <w:tc>
-          <w:tcPr>
-            <w:tcW w:w="1196" w:type="pct"/>
-            <w:tcBorders>
-              <w:top w:val="single" w:sz="6" w:space="0" w:color="DDDDDD"/>
-              <w:left w:val="single" w:sz="6" w:space="0" w:color="DDDDDD"/>
-            </w:tcBorders>
-            <w:shd w:val="clear" w:color="auto" w:fill="F9F9F9"/>
-            <w:tcMar>
-              <w:top w:w="120" w:type="dxa"/>
-              <w:left w:w="120" w:type="dxa"/>
-              <w:bottom w:w="120" w:type="dxa"/>
-              <w:right w:w="120" w:type="dxa"/>
-            </w:tcMar>
-            <w:hideMark/>
-          </w:tcPr>
-          <w:p>
-            <w:pPr>
-              <w:spacing w:after="300" w:line="300" w:lineRule="atLeast"/>
-              <w:rPr>
-                <w:rFonts w:ascii="Helvetica" w:eastAsia="Times New Roman" w:hAnsi="Helvetica" w:cs="Times New Roman"/>
-                <w:color w:val="333333"/>
-                <w:sz w:val="21"/>
-                <w:szCs w:val="21"/>
-                <w:lang w:val="pt-BR"/>
-              </w:rPr>
-            </w:pPr>
-            <w:r>
-              <w:rPr>
-                <w:rFonts w:ascii="Helvetica" w:eastAsia="Times New Roman" w:hAnsi="Helvetica" w:cs="Times New Roman"/>
-                <w:color w:val="333333"/>
-                <w:sz w:val="21"/>
-                <w:szCs w:val="21"/>
-                <w:lang w:val="pt-BR"/>
-              </w:rPr>
-              <w:t>Sales</w:t>
-            </w:r>
-          </w:p>
-        </w:tc>
-        <w:tc>
-          <w:tcPr>
-            <w:tcW w:w="1147" w:type="pct"/>
-            <w:tcBorders>
-              <w:top w:val="single" w:sz="6" w:space="0" w:color="DDDDDD"/>
-              <w:left w:val="single" w:sz="6" w:space="0" w:color="DDDDDD"/>
-            </w:tcBorders>
-            <w:shd w:val="clear" w:color="auto" w:fill="F9F9F9"/>
-            <w:tcMar>
-              <w:top w:w="120" w:type="dxa"/>
-              <w:left w:w="120" w:type="dxa"/>
-              <w:bottom w:w="120" w:type="dxa"/>
-              <w:right w:w="120" w:type="dxa"/>
-            </w:tcMar>
-            <w:hideMark/>
-          </w:tcPr>
-          <w:p>
-            <w:pPr>
-              <w:spacing w:after="300" w:line="300" w:lineRule="atLeast"/>
-              <w:rPr>
-                <w:rFonts w:ascii="Helvetica" w:eastAsia="Times New Roman" w:hAnsi="Helvetica" w:cs="Times New Roman"/>
-                <w:color w:val="333333"/>
-                <w:sz w:val="21"/>
-                <w:szCs w:val="21"/>
-                <w:lang w:val="pt-BR"/>
-              </w:rPr>
-            </w:pPr>
-            <w:r>
-              <w:rPr>
-                <w:rFonts w:ascii="Helvetica" w:eastAsia="Times New Roman" w:hAnsi="Helvetica" w:cs="Times New Roman"/>
-                <w:color w:val="333333"/>
-                <w:sz w:val="21"/>
-                <w:szCs w:val="21"/>
-                <w:lang w:val="pt-BR"/>
-              </w:rPr>
-              <w:t>Henry</w:t>
-            </w:r>
-          </w:p>
-        </w:tc>
-        <w:tc>
-          <w:tcPr>
-            <w:tcW w:w="1864" w:type="pct"/>
-            <w:tcBorders>
-              <w:top w:val="single" w:sz="6" w:space="0" w:color="DDDDDD"/>
-              <w:left w:val="single" w:sz="6" w:space="0" w:color="DDDDDD"/>
-            </w:tcBorders>
-            <w:shd w:val="clear" w:color="auto" w:fill="F9F9F9"/>
-            <w:tcMar>
-              <w:top w:w="120" w:type="dxa"/>
-              <w:left w:w="120" w:type="dxa"/>
-              <w:bottom w:w="120" w:type="dxa"/>
-              <w:right w:w="120" w:type="dxa"/>
-            </w:tcMar>
-            <w:hideMark/>
-          </w:tcPr>
-          <w:p>
-            <w:pPr>
-              <w:spacing w:after="300" w:line="300" w:lineRule="atLeast"/>
-              <w:rPr>
-                <w:rFonts w:ascii="Helvetica" w:eastAsia="Times New Roman" w:hAnsi="Helvetica" w:cs="Times New Roman"/>
-                <w:color w:val="333333"/>
-                <w:sz w:val="21"/>
-                <w:szCs w:val="21"/>
-                <w:lang w:val="pt-BR"/>
-              </w:rPr>
-            </w:pPr>
-            <w:r>
-              <w:rPr>
-                <w:rFonts w:ascii="Helvetica" w:eastAsia="Times New Roman" w:hAnsi="Helvetica" w:cs="Times New Roman"/>
-                <w:color w:val="333333"/>
-                <w:sz w:val="21"/>
-                <w:szCs w:val="21"/>
-                <w:lang w:val="pt-BR"/>
-              </w:rPr>
-              <w:t>1</w:t>
-            </w:r>
-          </w:p>
-        </w:tc>
-        <w:tc>
-          <w:tcPr>
-            <w:tcW w:w="758" w:type="pct"/>
-            <w:tcBorders>
-              <w:top w:val="single" w:sz="6" w:space="0" w:color="DDDDDD"/>
-              <w:left w:val="single" w:sz="6" w:space="0" w:color="DDDDDD"/>
-            </w:tcBorders>
-            <w:shd w:val="clear" w:color="auto" w:fill="F9F9F9"/>
-            <w:tcMar>
-              <w:top w:w="120" w:type="dxa"/>
-              <w:left w:w="120" w:type="dxa"/>
-              <w:bottom w:w="120" w:type="dxa"/>
-              <w:right w:w="120" w:type="dxa"/>
-            </w:tcMar>
-            <w:hideMark/>
-          </w:tcPr>
-          <w:p>
-            <w:pPr>
-              <w:spacing w:after="300" w:line="300" w:lineRule="atLeast"/>
-              <w:rPr>
-                <w:rFonts w:ascii="Helvetica" w:eastAsia="Times New Roman" w:hAnsi="Helvetica" w:cs="Times New Roman"/>
-                <w:color w:val="333333"/>
-                <w:sz w:val="21"/>
-                <w:szCs w:val="21"/>
-                <w:lang w:val="pt-BR"/>
-              </w:rPr>
-            </w:pPr>
-            <w:r>
-              <w:rPr>
-                <w:rFonts w:ascii="Helvetica" w:eastAsia="Times New Roman" w:hAnsi="Helvetica" w:cs="Times New Roman"/>
-                <w:color w:val="333333"/>
-                <w:sz w:val="21"/>
-                <w:szCs w:val="21"/>
-                <w:lang w:val="pt-BR"/>
-              </w:rPr>
-              <w:t>80000</w:t>
-            </w:r>
-          </w:p>
-        </w:tc>
-      </w:tr>
-    </w:tbl>
-    <w:p>
-      <w:pPr>
         <w:rPr>
           <w:lang w:val="pt-BR"/>
         </w:rPr>
@@ -2520,7 +1717,6 @@
         </w:rPr>
         <w:t xml:space="preserve"> </w:t>
       </w:r>
-      <w:proofErr w:type="spellStart"/>
       <w:r>
         <w:rPr>
           <w:color w:val="666666"/>
@@ -2528,7 +1724,6 @@
         </w:rPr>
         <w:t>Buy</w:t>
       </w:r>
-      <w:proofErr w:type="spellEnd"/>
       <w:r>
         <w:rPr>
           <w:color w:val="666666"/>
@@ -2567,7 +1762,6 @@
         </w:rPr>
         <w:t xml:space="preserve"> </w:t>
       </w:r>
-      <w:proofErr w:type="spellStart"/>
       <w:r>
         <w:rPr>
           <w:color w:val="666666"/>
@@ -2575,7 +1769,6 @@
         </w:rPr>
         <w:t>Justi</w:t>
       </w:r>
-      <w:proofErr w:type="spellEnd"/>
       <w:r>
         <w:rPr>
           <w:color w:val="666666"/>
@@ -2645,7 +1838,6 @@
         </w:rPr>
         <w:t xml:space="preserve"> </w:t>
       </w:r>
-      <w:proofErr w:type="spellStart"/>
       <w:r>
         <w:rPr>
           <w:rFonts w:ascii="Arial" w:hAnsi="Arial" w:cs="Arial"/>
@@ -2654,7 +1846,6 @@
         </w:rPr>
         <w:t>Buy</w:t>
       </w:r>
-      <w:proofErr w:type="spellEnd"/>
       <w:r>
         <w:rPr>
           <w:rFonts w:ascii="Arial" w:hAnsi="Arial" w:cs="Arial"/>
@@ -3018,7 +2209,6 @@
         </w:rPr>
         <w:t xml:space="preserve"> </w:t>
       </w:r>
-      <w:proofErr w:type="spellStart"/>
       <w:r>
         <w:rPr>
           <w:rFonts w:ascii="Arial" w:hAnsi="Arial" w:cs="Arial"/>
@@ -3027,7 +2217,6 @@
         </w:rPr>
         <w:t>Buy</w:t>
       </w:r>
-      <w:proofErr w:type="spellEnd"/>
       <w:r>
         <w:rPr>
           <w:rFonts w:ascii="Arial" w:hAnsi="Arial" w:cs="Arial"/>

--- a/UakitiPires.docx
+++ b/UakitiPires.docx
@@ -156,7 +156,21 @@
         <w:rPr>
           <w:lang w:val="pt-BR"/>
         </w:rPr>
-        <w:t>: O nome sugerido da tabela “Departamento” foi alterado para a “Departament”, com o intuito de manter o padrão de nomes das tabelas e colunas em inglês.</w:t>
+        <w:t>: O nome sugerido da tabela “Departamento” foi alterado para a “</w:t>
+      </w:r>
+      <w:proofErr w:type="spellStart"/>
+      <w:r>
+        <w:rPr>
+          <w:lang w:val="pt-BR"/>
+        </w:rPr>
+        <w:t>Departament</w:t>
+      </w:r>
+      <w:proofErr w:type="spellEnd"/>
+      <w:r>
+        <w:rPr>
+          <w:lang w:val="pt-BR"/>
+        </w:rPr>
+        <w:t>”, com o intuito de manter o padrão de nomes das tabelas e colunas em inglês.</w:t>
       </w:r>
     </w:p>
     <w:p>
@@ -192,7 +206,21 @@
         <w:rPr>
           <w:lang w:val="pt-BR"/>
         </w:rPr>
-        <w:t xml:space="preserve"> da tabela “Departament”</w:t>
+        <w:t xml:space="preserve"> da tabela “</w:t>
+      </w:r>
+      <w:proofErr w:type="spellStart"/>
+      <w:r>
+        <w:rPr>
+          <w:lang w:val="pt-BR"/>
+        </w:rPr>
+        <w:t>Departament</w:t>
+      </w:r>
+      <w:proofErr w:type="spellEnd"/>
+      <w:r>
+        <w:rPr>
+          <w:lang w:val="pt-BR"/>
+        </w:rPr>
+        <w:t>”</w:t>
       </w:r>
       <w:r>
         <w:rPr>
@@ -222,7 +250,49 @@
         <w:rPr>
           <w:lang w:val="pt-BR"/>
         </w:rPr>
-        <w:t xml:space="preserve">“Employee” ele foi alterado para o valor 2. Haja vista que só existiam dois tipos de valores na coluna “DepartmentId” da tabela “Employee”, e que o tipo de departamento </w:t>
+        <w:t>“</w:t>
+      </w:r>
+      <w:proofErr w:type="spellStart"/>
+      <w:r>
+        <w:rPr>
+          <w:lang w:val="pt-BR"/>
+        </w:rPr>
+        <w:t>Employee</w:t>
+      </w:r>
+      <w:proofErr w:type="spellEnd"/>
+      <w:r>
+        <w:rPr>
+          <w:lang w:val="pt-BR"/>
+        </w:rPr>
+        <w:t>” ele foi alterado para o valor 2. Haja vista que só existiam dois tipos de valores na coluna “</w:t>
+      </w:r>
+      <w:proofErr w:type="spellStart"/>
+      <w:r>
+        <w:rPr>
+          <w:lang w:val="pt-BR"/>
+        </w:rPr>
+        <w:t>DepartmentId</w:t>
+      </w:r>
+      <w:proofErr w:type="spellEnd"/>
+      <w:r>
+        <w:rPr>
+          <w:lang w:val="pt-BR"/>
+        </w:rPr>
+        <w:t>” da tabela “</w:t>
+      </w:r>
+      <w:proofErr w:type="spellStart"/>
+      <w:r>
+        <w:rPr>
+          <w:lang w:val="pt-BR"/>
+        </w:rPr>
+        <w:t>Employee</w:t>
+      </w:r>
+      <w:proofErr w:type="spellEnd"/>
+      <w:r>
+        <w:rPr>
+          <w:lang w:val="pt-BR"/>
+        </w:rPr>
+        <w:t xml:space="preserve">”, e que o tipo de departamento </w:t>
       </w:r>
       <w:r>
         <w:rPr>
@@ -528,8 +598,16 @@
         <w:rPr>
           <w:lang w:val="pt-BR"/>
         </w:rPr>
-        <w:t xml:space="preserve"> com maior salário do departamento, não ordenada ou rankeada</w:t>
-      </w:r>
+        <w:t xml:space="preserve"> com maior salário do departamento, não ordenada ou </w:t>
+      </w:r>
+      <w:proofErr w:type="spellStart"/>
+      <w:r>
+        <w:rPr>
+          <w:lang w:val="pt-BR"/>
+        </w:rPr>
+        <w:t>rankeada</w:t>
+      </w:r>
+      <w:proofErr w:type="spellEnd"/>
       <w:r>
         <w:rPr>
           <w:lang w:val="pt-BR"/>
@@ -1717,6 +1795,7 @@
         </w:rPr>
         <w:t xml:space="preserve"> </w:t>
       </w:r>
+      <w:proofErr w:type="spellStart"/>
       <w:r>
         <w:rPr>
           <w:color w:val="666666"/>
@@ -1724,6 +1803,7 @@
         </w:rPr>
         <w:t>Buy</w:t>
       </w:r>
+      <w:proofErr w:type="spellEnd"/>
       <w:r>
         <w:rPr>
           <w:color w:val="666666"/>
@@ -1762,6 +1842,7 @@
         </w:rPr>
         <w:t xml:space="preserve"> </w:t>
       </w:r>
+      <w:proofErr w:type="spellStart"/>
       <w:r>
         <w:rPr>
           <w:color w:val="666666"/>
@@ -1769,6 +1850,7 @@
         </w:rPr>
         <w:t>Justi</w:t>
       </w:r>
+      <w:proofErr w:type="spellEnd"/>
       <w:r>
         <w:rPr>
           <w:color w:val="666666"/>
@@ -1838,6 +1920,7 @@
         </w:rPr>
         <w:t xml:space="preserve"> </w:t>
       </w:r>
+      <w:proofErr w:type="spellStart"/>
       <w:r>
         <w:rPr>
           <w:rFonts w:ascii="Arial" w:hAnsi="Arial" w:cs="Arial"/>
@@ -1846,6 +1929,7 @@
         </w:rPr>
         <w:t>Buy</w:t>
       </w:r>
+      <w:proofErr w:type="spellEnd"/>
       <w:r>
         <w:rPr>
           <w:rFonts w:ascii="Arial" w:hAnsi="Arial" w:cs="Arial"/>
@@ -2209,6 +2293,7 @@
         </w:rPr>
         <w:t xml:space="preserve"> </w:t>
       </w:r>
+      <w:proofErr w:type="spellStart"/>
       <w:r>
         <w:rPr>
           <w:rFonts w:ascii="Arial" w:hAnsi="Arial" w:cs="Arial"/>
@@ -2217,6 +2302,7 @@
         </w:rPr>
         <w:t>Buy</w:t>
       </w:r>
+      <w:proofErr w:type="spellEnd"/>
       <w:r>
         <w:rPr>
           <w:rFonts w:ascii="Arial" w:hAnsi="Arial" w:cs="Arial"/>
@@ -2314,31 +2400,90 @@
           <w:color w:val="666666"/>
           <w:lang w:val="pt-BR"/>
         </w:rPr>
-        <w:t>aumentar seu faturamento para 2021</w:t>
-      </w:r>
-      <w:r>
-        <w:rPr>
-          <w:rFonts w:ascii="Arial" w:hAnsi="Arial" w:cs="Arial"/>
-          <w:color w:val="666666"/>
-          <w:lang w:val="pt-BR"/>
-        </w:rPr>
-        <w:t xml:space="preserve"> </w:t>
-      </w:r>
-      <w:r>
-        <w:rPr>
-          <w:rFonts w:ascii="Arial" w:hAnsi="Arial" w:cs="Arial"/>
-          <w:color w:val="666666"/>
-          <w:lang w:val="pt-BR"/>
-        </w:rPr>
-        <w:t>considerando os anos anteriores?</w:t>
-      </w:r>
-    </w:p>
-    <w:p>
-      <w:pPr>
-        <w:rPr>
-          <w:lang w:val="pt-BR"/>
-        </w:rPr>
-      </w:pPr>
+        <w:t>aumentar seu faturamento para 2021 considerando os anos anteriores?</w:t>
+      </w:r>
+    </w:p>
+    <w:p>
+      <w:pPr>
+        <w:rPr>
+          <w:lang w:val="pt-BR"/>
+        </w:rPr>
+      </w:pPr>
+    </w:p>
+    <w:p>
+      <w:pPr>
+        <w:rPr>
+          <w:lang w:val="pt-BR"/>
+        </w:rPr>
+      </w:pPr>
+    </w:p>
+    <w:p>
+      <w:pPr>
+        <w:rPr>
+          <w:lang w:val="pt-BR"/>
+        </w:rPr>
+      </w:pPr>
+    </w:p>
+    <w:p>
+      <w:pPr>
+        <w:rPr>
+          <w:lang w:val="pt-BR"/>
+        </w:rPr>
+      </w:pPr>
+    </w:p>
+    <w:p>
+      <w:pPr>
+        <w:rPr>
+          <w:lang w:val="pt-BR"/>
+        </w:rPr>
+      </w:pPr>
+    </w:p>
+    <w:p>
+      <w:pPr>
+        <w:rPr>
+          <w:lang w:val="pt-BR"/>
+        </w:rPr>
+      </w:pPr>
+      <w:r>
+        <w:rPr>
+          <w:noProof/>
+        </w:rPr>
+        <w:drawing>
+          <wp:inline distT="0" distB="0" distL="0" distR="0" wp14:anchorId="2049E481" wp14:editId="64DA1F5D">
+            <wp:extent cx="6332220" cy="3685540"/>
+            <wp:effectExtent l="0" t="0" r="0" b="0"/>
+            <wp:docPr id="1" name="Picture 1"/>
+            <wp:cNvGraphicFramePr>
+              <a:graphicFrameLocks xmlns:a="http://schemas.openxmlformats.org/drawingml/2006/main" noChangeAspect="1"/>
+            </wp:cNvGraphicFramePr>
+            <a:graphic xmlns:a="http://schemas.openxmlformats.org/drawingml/2006/main">
+              <a:graphicData uri="http://schemas.openxmlformats.org/drawingml/2006/picture">
+                <pic:pic xmlns:pic="http://schemas.openxmlformats.org/drawingml/2006/picture">
+                  <pic:nvPicPr>
+                    <pic:cNvPr id="1" name=""/>
+                    <pic:cNvPicPr/>
+                  </pic:nvPicPr>
+                  <pic:blipFill>
+                    <a:blip r:embed="rId8"/>
+                    <a:stretch>
+                      <a:fillRect/>
+                    </a:stretch>
+                  </pic:blipFill>
+                  <pic:spPr>
+                    <a:xfrm>
+                      <a:off x="0" y="0"/>
+                      <a:ext cx="6332220" cy="3685540"/>
+                    </a:xfrm>
+                    <a:prstGeom prst="rect">
+                      <a:avLst/>
+                    </a:prstGeom>
+                  </pic:spPr>
+                </pic:pic>
+              </a:graphicData>
+            </a:graphic>
+          </wp:inline>
+        </w:drawing>
+      </w:r>
     </w:p>
     <w:sectPr>
       <w:pgSz w:w="12240" w:h="15840"/>

--- a/UakitiPires.docx
+++ b/UakitiPires.docx
@@ -64,7 +64,23 @@
           <w:bCs/>
           <w:lang w:val="pt-BR"/>
         </w:rPr>
-        <w:t>Data:</w:t>
+        <w:t>Data</w:t>
+      </w:r>
+      <w:r>
+        <w:rPr>
+          <w:b/>
+          <w:bCs/>
+          <w:lang w:val="pt-BR"/>
+        </w:rPr>
+        <w:t xml:space="preserve"> Inicial do Teste</w:t>
+      </w:r>
+      <w:r>
+        <w:rPr>
+          <w:b/>
+          <w:bCs/>
+          <w:lang w:val="pt-BR"/>
+        </w:rPr>
+        <w:t>:</w:t>
       </w:r>
       <w:r>
         <w:rPr>
@@ -72,6 +88,82 @@
         </w:rPr>
         <w:t xml:space="preserve"> 24/02/2021</w:t>
       </w:r>
+    </w:p>
+    <w:p>
+      <w:pPr>
+        <w:rPr>
+          <w:lang w:val="pt-BR"/>
+        </w:rPr>
+      </w:pPr>
+      <w:r>
+        <w:rPr>
+          <w:b/>
+          <w:bCs/>
+          <w:lang w:val="pt-BR"/>
+        </w:rPr>
+        <w:t>Data</w:t>
+      </w:r>
+      <w:r>
+        <w:rPr>
+          <w:b/>
+          <w:bCs/>
+          <w:lang w:val="pt-BR"/>
+        </w:rPr>
+        <w:t xml:space="preserve"> </w:t>
+      </w:r>
+      <w:r>
+        <w:rPr>
+          <w:b/>
+          <w:bCs/>
+          <w:lang w:val="pt-BR"/>
+        </w:rPr>
+        <w:t>Entrega</w:t>
+      </w:r>
+      <w:r>
+        <w:rPr>
+          <w:b/>
+          <w:bCs/>
+          <w:lang w:val="pt-BR"/>
+        </w:rPr>
+        <w:t>:</w:t>
+      </w:r>
+      <w:r>
+        <w:rPr>
+          <w:lang w:val="pt-BR"/>
+        </w:rPr>
+        <w:t xml:space="preserve"> </w:t>
+      </w:r>
+      <w:r>
+        <w:rPr>
+          <w:lang w:val="pt-BR"/>
+        </w:rPr>
+        <w:t>02</w:t>
+      </w:r>
+      <w:r>
+        <w:rPr>
+          <w:lang w:val="pt-BR"/>
+        </w:rPr>
+        <w:t>/0</w:t>
+      </w:r>
+      <w:r>
+        <w:rPr>
+          <w:lang w:val="pt-BR"/>
+        </w:rPr>
+        <w:t>3</w:t>
+      </w:r>
+      <w:r>
+        <w:rPr>
+          <w:lang w:val="pt-BR"/>
+        </w:rPr>
+        <w:t>/2021</w:t>
+      </w:r>
+    </w:p>
+    <w:p>
+      <w:pPr>
+        <w:rPr>
+          <w:lang w:val="pt-BR"/>
+        </w:rPr>
+      </w:pPr>
     </w:p>
     <w:p>
       <w:pPr>
@@ -156,21 +248,7 @@
         <w:rPr>
           <w:lang w:val="pt-BR"/>
         </w:rPr>
-        <w:t>: O nome sugerido da tabela “Departamento” foi alterado para a “</w:t>
-      </w:r>
-      <w:proofErr w:type="spellStart"/>
-      <w:r>
-        <w:rPr>
-          <w:lang w:val="pt-BR"/>
-        </w:rPr>
-        <w:t>Departament</w:t>
-      </w:r>
-      <w:proofErr w:type="spellEnd"/>
-      <w:r>
-        <w:rPr>
-          <w:lang w:val="pt-BR"/>
-        </w:rPr>
-        <w:t>”, com o intuito de manter o padrão de nomes das tabelas e colunas em inglês.</w:t>
+        <w:t>: O nome sugerido da tabela “Departamento” foi alterado para a “Departament”, com o intuito de manter o padrão de nomes das tabelas e colunas em inglês.</w:t>
       </w:r>
     </w:p>
     <w:p>
@@ -206,21 +284,7 @@
         <w:rPr>
           <w:lang w:val="pt-BR"/>
         </w:rPr>
-        <w:t xml:space="preserve"> da tabela “</w:t>
-      </w:r>
-      <w:proofErr w:type="spellStart"/>
-      <w:r>
-        <w:rPr>
-          <w:lang w:val="pt-BR"/>
-        </w:rPr>
-        <w:t>Departament</w:t>
-      </w:r>
-      <w:proofErr w:type="spellEnd"/>
-      <w:r>
-        <w:rPr>
-          <w:lang w:val="pt-BR"/>
-        </w:rPr>
-        <w:t>”</w:t>
+        <w:t xml:space="preserve"> da tabela “Departament”</w:t>
       </w:r>
       <w:r>
         <w:rPr>
@@ -250,49 +314,7 @@
         <w:rPr>
           <w:lang w:val="pt-BR"/>
         </w:rPr>
-        <w:t>“</w:t>
-      </w:r>
-      <w:proofErr w:type="spellStart"/>
-      <w:r>
-        <w:rPr>
-          <w:lang w:val="pt-BR"/>
-        </w:rPr>
-        <w:t>Employee</w:t>
-      </w:r>
-      <w:proofErr w:type="spellEnd"/>
-      <w:r>
-        <w:rPr>
-          <w:lang w:val="pt-BR"/>
-        </w:rPr>
-        <w:t>” ele foi alterado para o valor 2. Haja vista que só existiam dois tipos de valores na coluna “</w:t>
-      </w:r>
-      <w:proofErr w:type="spellStart"/>
-      <w:r>
-        <w:rPr>
-          <w:lang w:val="pt-BR"/>
-        </w:rPr>
-        <w:t>DepartmentId</w:t>
-      </w:r>
-      <w:proofErr w:type="spellEnd"/>
-      <w:r>
-        <w:rPr>
-          <w:lang w:val="pt-BR"/>
-        </w:rPr>
-        <w:t>” da tabela “</w:t>
-      </w:r>
-      <w:proofErr w:type="spellStart"/>
-      <w:r>
-        <w:rPr>
-          <w:lang w:val="pt-BR"/>
-        </w:rPr>
-        <w:t>Employee</w:t>
-      </w:r>
-      <w:proofErr w:type="spellEnd"/>
-      <w:r>
-        <w:rPr>
-          <w:lang w:val="pt-BR"/>
-        </w:rPr>
-        <w:t xml:space="preserve">”, e que o tipo de departamento </w:t>
+        <w:t xml:space="preserve">“Employee” ele foi alterado para o valor 2. Haja vista que só existiam dois tipos de valores na coluna “DepartmentId” da tabela “Employee”, e que o tipo de departamento </w:t>
       </w:r>
       <w:r>
         <w:rPr>
@@ -418,6 +440,12 @@
           <w:lang w:val="pt-BR"/>
         </w:rPr>
         <w:fldChar w:fldCharType="end"/>
+      </w:r>
+      <w:r>
+        <w:rPr>
+          <w:lang w:val="pt-BR"/>
+        </w:rPr>
+        <w:t xml:space="preserve"> </w:t>
       </w:r>
       <w:r>
         <w:rPr>
@@ -598,16 +626,8 @@
         <w:rPr>
           <w:lang w:val="pt-BR"/>
         </w:rPr>
-        <w:t xml:space="preserve"> com maior salário do departamento, não ordenada ou </w:t>
-      </w:r>
-      <w:proofErr w:type="spellStart"/>
-      <w:r>
-        <w:rPr>
-          <w:lang w:val="pt-BR"/>
-        </w:rPr>
-        <w:t>rankeada</w:t>
-      </w:r>
-      <w:proofErr w:type="spellEnd"/>
+        <w:t xml:space="preserve"> com maior salário do departamento, não ordenada ou rankeada</w:t>
+      </w:r>
       <w:r>
         <w:rPr>
           <w:lang w:val="pt-BR"/>
@@ -1209,6 +1229,7 @@
         <w:overflowPunct w:val="0"/>
         <w:spacing w:line="285" w:lineRule="auto"/>
         <w:ind w:right="485"/>
+        <w:jc w:val="both"/>
         <w:rPr>
           <w:color w:val="666666"/>
           <w:lang w:val="pt-BR"/>
@@ -1239,1219 +1260,100 @@
     </w:p>
     <w:p>
       <w:pPr>
-        <w:kinsoku w:val="0"/>
-        <w:overflowPunct w:val="0"/>
-        <w:autoSpaceDE w:val="0"/>
-        <w:autoSpaceDN w:val="0"/>
-        <w:adjustRightInd w:val="0"/>
-        <w:spacing w:before="8" w:after="0" w:line="240" w:lineRule="auto"/>
-        <w:rPr>
-          <w:rFonts w:ascii="Arial" w:hAnsi="Arial" w:cs="Arial"/>
-          <w:sz w:val="25"/>
-          <w:szCs w:val="25"/>
-          <w:lang w:val="pt-BR"/>
-        </w:rPr>
-      </w:pPr>
-    </w:p>
-    <w:p>
-      <w:pPr>
         <w:pStyle w:val="ListParagraph"/>
-        <w:numPr>
-          <w:ilvl w:val="0"/>
-          <w:numId w:val="2"/>
-        </w:numPr>
         <w:tabs>
-          <w:tab w:val="left" w:pos="679"/>
+          <w:tab w:val="left" w:pos="784"/>
         </w:tabs>
         <w:kinsoku w:val="0"/>
         <w:overflowPunct w:val="0"/>
         <w:spacing w:line="285" w:lineRule="auto"/>
-        <w:ind w:right="144"/>
-        <w:rPr>
-          <w:color w:val="666666"/>
-          <w:lang w:val="pt-BR"/>
-        </w:rPr>
-      </w:pPr>
-      <w:r>
-        <w:rPr>
-          <w:color w:val="666666"/>
-          <w:lang w:val="pt-BR"/>
-        </w:rPr>
-        <w:t>Analisando</w:t>
-      </w:r>
-      <w:r>
-        <w:rPr>
-          <w:color w:val="666666"/>
-          <w:spacing w:val="-7"/>
-          <w:lang w:val="pt-BR"/>
-        </w:rPr>
-        <w:t xml:space="preserve"> </w:t>
-      </w:r>
-      <w:r>
-        <w:rPr>
-          <w:color w:val="666666"/>
-          <w:lang w:val="pt-BR"/>
-        </w:rPr>
-        <w:t>vendas</w:t>
-      </w:r>
-      <w:r>
-        <w:rPr>
-          <w:color w:val="666666"/>
-          <w:spacing w:val="-7"/>
-          <w:lang w:val="pt-BR"/>
-        </w:rPr>
-        <w:t xml:space="preserve"> </w:t>
-      </w:r>
-      <w:r>
-        <w:rPr>
-          <w:color w:val="666666"/>
-          <w:lang w:val="pt-BR"/>
-        </w:rPr>
-        <w:t>x</w:t>
-      </w:r>
-      <w:r>
-        <w:rPr>
-          <w:color w:val="666666"/>
-          <w:spacing w:val="-7"/>
-          <w:lang w:val="pt-BR"/>
-        </w:rPr>
-        <w:t xml:space="preserve"> </w:t>
-      </w:r>
-      <w:r>
-        <w:rPr>
-          <w:color w:val="666666"/>
-          <w:lang w:val="pt-BR"/>
-        </w:rPr>
-        <w:t>faturamento</w:t>
-      </w:r>
-      <w:r>
-        <w:rPr>
-          <w:color w:val="666666"/>
-          <w:spacing w:val="-7"/>
-          <w:lang w:val="pt-BR"/>
-        </w:rPr>
-        <w:t xml:space="preserve"> </w:t>
-      </w:r>
-      <w:r>
-        <w:rPr>
-          <w:color w:val="666666"/>
-          <w:lang w:val="pt-BR"/>
-        </w:rPr>
-        <w:t>x</w:t>
-      </w:r>
-      <w:r>
-        <w:rPr>
-          <w:color w:val="666666"/>
-          <w:spacing w:val="-7"/>
-          <w:lang w:val="pt-BR"/>
-        </w:rPr>
-        <w:t xml:space="preserve"> </w:t>
-      </w:r>
-      <w:r>
-        <w:rPr>
-          <w:color w:val="666666"/>
-          <w:lang w:val="pt-BR"/>
-        </w:rPr>
-        <w:t>ticket</w:t>
-      </w:r>
-      <w:r>
-        <w:rPr>
-          <w:color w:val="666666"/>
-          <w:spacing w:val="-7"/>
-          <w:lang w:val="pt-BR"/>
-        </w:rPr>
-        <w:t xml:space="preserve"> </w:t>
-      </w:r>
-      <w:r>
-        <w:rPr>
-          <w:color w:val="666666"/>
-          <w:lang w:val="pt-BR"/>
-        </w:rPr>
-        <w:t>médio</w:t>
-      </w:r>
-      <w:r>
-        <w:rPr>
-          <w:color w:val="666666"/>
-          <w:spacing w:val="-7"/>
-          <w:lang w:val="pt-BR"/>
-        </w:rPr>
-        <w:t xml:space="preserve"> </w:t>
-      </w:r>
-      <w:r>
-        <w:rPr>
-          <w:color w:val="666666"/>
-          <w:lang w:val="pt-BR"/>
-        </w:rPr>
-        <w:t>x</w:t>
-      </w:r>
-      <w:r>
-        <w:rPr>
-          <w:color w:val="666666"/>
-          <w:spacing w:val="-7"/>
-          <w:lang w:val="pt-BR"/>
-        </w:rPr>
-        <w:t xml:space="preserve"> </w:t>
-      </w:r>
-      <w:r>
-        <w:rPr>
-          <w:color w:val="666666"/>
-          <w:lang w:val="pt-BR"/>
-        </w:rPr>
-        <w:t>custo,</w:t>
-      </w:r>
-      <w:r>
-        <w:rPr>
-          <w:color w:val="666666"/>
-          <w:spacing w:val="-7"/>
-          <w:lang w:val="pt-BR"/>
-        </w:rPr>
-        <w:t xml:space="preserve"> </w:t>
-      </w:r>
-      <w:r>
-        <w:rPr>
-          <w:color w:val="666666"/>
-          <w:lang w:val="pt-BR"/>
-        </w:rPr>
-        <w:t>como</w:t>
-      </w:r>
-      <w:r>
-        <w:rPr>
-          <w:color w:val="666666"/>
-          <w:spacing w:val="-7"/>
-          <w:lang w:val="pt-BR"/>
-        </w:rPr>
-        <w:t xml:space="preserve"> </w:t>
-      </w:r>
-      <w:r>
-        <w:rPr>
-          <w:color w:val="666666"/>
-          <w:lang w:val="pt-BR"/>
-        </w:rPr>
-        <w:t>está</w:t>
-      </w:r>
-      <w:r>
-        <w:rPr>
-          <w:color w:val="666666"/>
-          <w:spacing w:val="-7"/>
-          <w:lang w:val="pt-BR"/>
-        </w:rPr>
-        <w:t xml:space="preserve"> </w:t>
-      </w:r>
-      <w:r>
-        <w:rPr>
-          <w:color w:val="666666"/>
-          <w:lang w:val="pt-BR"/>
-        </w:rPr>
-        <w:t>o</w:t>
-      </w:r>
-      <w:r>
-        <w:rPr>
-          <w:color w:val="666666"/>
-          <w:spacing w:val="-7"/>
-          <w:lang w:val="pt-BR"/>
-        </w:rPr>
-        <w:t xml:space="preserve"> </w:t>
-      </w:r>
-      <w:r>
-        <w:rPr>
-          <w:color w:val="666666"/>
-          <w:lang w:val="pt-BR"/>
-        </w:rPr>
-        <w:t>desempenho</w:t>
-      </w:r>
-      <w:r>
-        <w:rPr>
-          <w:color w:val="666666"/>
-          <w:spacing w:val="-7"/>
-          <w:lang w:val="pt-BR"/>
-        </w:rPr>
-        <w:t xml:space="preserve"> </w:t>
-      </w:r>
-      <w:r>
-        <w:rPr>
-          <w:color w:val="666666"/>
-          <w:lang w:val="pt-BR"/>
-        </w:rPr>
-        <w:t>do</w:t>
-      </w:r>
-      <w:r>
-        <w:rPr>
-          <w:color w:val="666666"/>
-          <w:spacing w:val="1"/>
-          <w:lang w:val="pt-BR"/>
-        </w:rPr>
-        <w:t xml:space="preserve"> </w:t>
-      </w:r>
-      <w:r>
-        <w:rPr>
-          <w:color w:val="666666"/>
-          <w:lang w:val="pt-BR"/>
-        </w:rPr>
-        <w:t>quadro</w:t>
-      </w:r>
-      <w:r>
-        <w:rPr>
-          <w:color w:val="666666"/>
-          <w:spacing w:val="-7"/>
-          <w:lang w:val="pt-BR"/>
-        </w:rPr>
-        <w:t xml:space="preserve"> </w:t>
-      </w:r>
-      <w:r>
-        <w:rPr>
-          <w:color w:val="666666"/>
-          <w:lang w:val="pt-BR"/>
-        </w:rPr>
-        <w:t>de</w:t>
-      </w:r>
-      <w:r>
-        <w:rPr>
-          <w:color w:val="666666"/>
-          <w:spacing w:val="-7"/>
-          <w:lang w:val="pt-BR"/>
-        </w:rPr>
-        <w:t xml:space="preserve"> </w:t>
-      </w:r>
-      <w:r>
-        <w:rPr>
-          <w:color w:val="666666"/>
-          <w:lang w:val="pt-BR"/>
-        </w:rPr>
-        <w:t>funcionários</w:t>
-      </w:r>
-      <w:r>
-        <w:rPr>
-          <w:color w:val="666666"/>
-          <w:spacing w:val="-7"/>
-          <w:lang w:val="pt-BR"/>
-        </w:rPr>
-        <w:t xml:space="preserve"> </w:t>
-      </w:r>
-      <w:r>
-        <w:rPr>
-          <w:color w:val="666666"/>
-          <w:lang w:val="pt-BR"/>
-        </w:rPr>
-        <w:t>atual?</w:t>
-      </w:r>
-    </w:p>
-    <w:p>
-      <w:pPr>
-        <w:kinsoku w:val="0"/>
-        <w:overflowPunct w:val="0"/>
-        <w:autoSpaceDE w:val="0"/>
-        <w:autoSpaceDN w:val="0"/>
-        <w:adjustRightInd w:val="0"/>
-        <w:spacing w:before="10" w:after="0" w:line="240" w:lineRule="auto"/>
-        <w:rPr>
-          <w:rFonts w:ascii="Arial" w:hAnsi="Arial" w:cs="Arial"/>
-          <w:sz w:val="25"/>
-          <w:szCs w:val="25"/>
-          <w:lang w:val="pt-BR"/>
-        </w:rPr>
-      </w:pPr>
+        <w:ind w:left="400" w:right="485"/>
+        <w:jc w:val="both"/>
+        <w:rPr>
+          <w:color w:val="666666"/>
+          <w:lang w:val="pt-BR"/>
+        </w:rPr>
+      </w:pPr>
+      <w:r>
+        <w:rPr>
+          <w:b/>
+          <w:bCs/>
+          <w:color w:val="666666"/>
+          <w:lang w:val="pt-BR"/>
+        </w:rPr>
+        <w:t>R</w:t>
+      </w:r>
+      <w:r>
+        <w:rPr>
+          <w:b/>
+          <w:bCs/>
+          <w:color w:val="666666"/>
+          <w:lang w:val="pt-BR"/>
+        </w:rPr>
+        <w:t>esposta</w:t>
+      </w:r>
+      <w:r>
+        <w:rPr>
+          <w:b/>
+          <w:bCs/>
+          <w:color w:val="666666"/>
+          <w:lang w:val="pt-BR"/>
+        </w:rPr>
+        <w:t>:</w:t>
+      </w:r>
+      <w:r>
+        <w:rPr>
+          <w:color w:val="666666"/>
+          <w:lang w:val="pt-BR"/>
+        </w:rPr>
+        <w:t xml:space="preserve"> O estado onde a “Buy More” tem sua melhor performance comparando os dados de todos os anos, em relação ao seu faturamento x vendas, é o estado de São Paulo, sendo Minas Gerais o segundo melhor colocado. Já na avaliação de segmentos de produtos e tipos de produtos, a “Buy More” tem sua melhor performance </w:t>
+      </w:r>
+      <w:r>
+        <w:rPr>
+          <w:color w:val="666666"/>
+          <w:lang w:val="pt-BR"/>
+        </w:rPr>
+        <w:t>para o segmento de tecnologia nos últimos anos, com destaque para a venda de notebooks, mostrando uma alteração de consumo pois em 2018 o segmento que mais vendia era o de eletrodomésticos, com destaque para a venda de ar condicionados. Observa-se ainda que até o momento em 2021 os dados não são muito conclusivos devido ao pequeno número de vendas, comparados aos anos anteriores.</w:t>
+      </w:r>
     </w:p>
     <w:p>
       <w:pPr>
         <w:pStyle w:val="ListParagraph"/>
-        <w:numPr>
-          <w:ilvl w:val="0"/>
-          <w:numId w:val="2"/>
-        </w:numPr>
         <w:tabs>
-          <w:tab w:val="left" w:pos="709"/>
+          <w:tab w:val="left" w:pos="784"/>
         </w:tabs>
         <w:kinsoku w:val="0"/>
         <w:overflowPunct w:val="0"/>
         <w:spacing w:line="285" w:lineRule="auto"/>
-        <w:ind w:right="152"/>
-        <w:rPr>
-          <w:color w:val="666666"/>
-          <w:lang w:val="pt-BR"/>
-        </w:rPr>
-      </w:pPr>
-      <w:r>
-        <w:rPr>
-          <w:color w:val="666666"/>
-          <w:lang w:val="pt-BR"/>
-        </w:rPr>
-        <w:t>Com</w:t>
-      </w:r>
-      <w:r>
-        <w:rPr>
-          <w:color w:val="666666"/>
-          <w:spacing w:val="23"/>
-          <w:lang w:val="pt-BR"/>
-        </w:rPr>
-        <w:t xml:space="preserve"> </w:t>
-      </w:r>
-      <w:r>
-        <w:rPr>
-          <w:color w:val="666666"/>
-          <w:lang w:val="pt-BR"/>
-        </w:rPr>
-        <w:t>base</w:t>
-      </w:r>
-      <w:r>
-        <w:rPr>
-          <w:color w:val="666666"/>
-          <w:spacing w:val="23"/>
-          <w:lang w:val="pt-BR"/>
-        </w:rPr>
-        <w:t xml:space="preserve"> </w:t>
-      </w:r>
-      <w:r>
-        <w:rPr>
-          <w:color w:val="666666"/>
-          <w:lang w:val="pt-BR"/>
-        </w:rPr>
-        <w:t>nos</w:t>
-      </w:r>
-      <w:r>
-        <w:rPr>
-          <w:color w:val="666666"/>
-          <w:spacing w:val="22"/>
-          <w:lang w:val="pt-BR"/>
-        </w:rPr>
-        <w:t xml:space="preserve"> </w:t>
-      </w:r>
-      <w:r>
-        <w:rPr>
-          <w:color w:val="666666"/>
-          <w:lang w:val="pt-BR"/>
-        </w:rPr>
-        <w:t>dados</w:t>
-      </w:r>
-      <w:r>
-        <w:rPr>
-          <w:color w:val="666666"/>
-          <w:spacing w:val="23"/>
-          <w:lang w:val="pt-BR"/>
-        </w:rPr>
-        <w:t xml:space="preserve"> </w:t>
-      </w:r>
-      <w:r>
-        <w:rPr>
-          <w:color w:val="666666"/>
-          <w:lang w:val="pt-BR"/>
-        </w:rPr>
-        <w:t>que</w:t>
-      </w:r>
-      <w:r>
-        <w:rPr>
-          <w:color w:val="666666"/>
-          <w:spacing w:val="23"/>
-          <w:lang w:val="pt-BR"/>
-        </w:rPr>
-        <w:t xml:space="preserve"> </w:t>
-      </w:r>
-      <w:r>
-        <w:rPr>
-          <w:color w:val="666666"/>
-          <w:lang w:val="pt-BR"/>
-        </w:rPr>
-        <w:t>possui</w:t>
-      </w:r>
-      <w:r>
-        <w:rPr>
-          <w:color w:val="666666"/>
-          <w:spacing w:val="23"/>
-          <w:lang w:val="pt-BR"/>
-        </w:rPr>
-        <w:t xml:space="preserve"> </w:t>
-      </w:r>
-      <w:r>
-        <w:rPr>
-          <w:color w:val="666666"/>
-          <w:lang w:val="pt-BR"/>
-        </w:rPr>
-        <w:t>e</w:t>
-      </w:r>
-      <w:r>
-        <w:rPr>
-          <w:color w:val="666666"/>
-          <w:spacing w:val="23"/>
-          <w:lang w:val="pt-BR"/>
-        </w:rPr>
-        <w:t xml:space="preserve"> </w:t>
-      </w:r>
-      <w:r>
-        <w:rPr>
-          <w:color w:val="666666"/>
-          <w:lang w:val="pt-BR"/>
-        </w:rPr>
-        <w:t>nas</w:t>
-      </w:r>
-      <w:r>
-        <w:rPr>
-          <w:color w:val="666666"/>
-          <w:spacing w:val="23"/>
-          <w:lang w:val="pt-BR"/>
-        </w:rPr>
-        <w:t xml:space="preserve"> </w:t>
-      </w:r>
-      <w:r>
-        <w:rPr>
-          <w:color w:val="666666"/>
-          <w:lang w:val="pt-BR"/>
-        </w:rPr>
-        <w:t>análises</w:t>
-      </w:r>
-      <w:r>
-        <w:rPr>
-          <w:color w:val="666666"/>
-          <w:spacing w:val="23"/>
-          <w:lang w:val="pt-BR"/>
-        </w:rPr>
-        <w:t xml:space="preserve"> </w:t>
-      </w:r>
-      <w:r>
-        <w:rPr>
-          <w:color w:val="666666"/>
-          <w:lang w:val="pt-BR"/>
-        </w:rPr>
-        <w:t>possíveis,</w:t>
-      </w:r>
-      <w:r>
-        <w:rPr>
-          <w:color w:val="666666"/>
-          <w:spacing w:val="23"/>
-          <w:lang w:val="pt-BR"/>
-        </w:rPr>
-        <w:t xml:space="preserve"> </w:t>
-      </w:r>
-      <w:r>
-        <w:rPr>
-          <w:color w:val="666666"/>
-          <w:lang w:val="pt-BR"/>
-        </w:rPr>
-        <w:t>o</w:t>
-      </w:r>
-      <w:r>
-        <w:rPr>
-          <w:color w:val="666666"/>
-          <w:spacing w:val="23"/>
-          <w:lang w:val="pt-BR"/>
-        </w:rPr>
-        <w:t xml:space="preserve"> </w:t>
-      </w:r>
-      <w:r>
-        <w:rPr>
-          <w:color w:val="666666"/>
-          <w:lang w:val="pt-BR"/>
-        </w:rPr>
-        <w:t>que</w:t>
-      </w:r>
-      <w:r>
-        <w:rPr>
-          <w:color w:val="666666"/>
-          <w:spacing w:val="8"/>
-          <w:lang w:val="pt-BR"/>
-        </w:rPr>
-        <w:t xml:space="preserve"> </w:t>
-      </w:r>
-      <w:r>
-        <w:rPr>
-          <w:color w:val="666666"/>
-          <w:lang w:val="pt-BR"/>
-        </w:rPr>
-        <w:t>sugere</w:t>
-      </w:r>
-      <w:r>
-        <w:rPr>
-          <w:color w:val="666666"/>
-          <w:spacing w:val="8"/>
-          <w:lang w:val="pt-BR"/>
-        </w:rPr>
-        <w:t xml:space="preserve"> </w:t>
-      </w:r>
-      <w:r>
-        <w:rPr>
-          <w:color w:val="666666"/>
-          <w:lang w:val="pt-BR"/>
-        </w:rPr>
-        <w:t>que</w:t>
-      </w:r>
-      <w:r>
-        <w:rPr>
-          <w:color w:val="666666"/>
-          <w:spacing w:val="8"/>
-          <w:lang w:val="pt-BR"/>
-        </w:rPr>
-        <w:t xml:space="preserve"> </w:t>
-      </w:r>
-      <w:r>
-        <w:rPr>
-          <w:color w:val="666666"/>
-          <w:lang w:val="pt-BR"/>
-        </w:rPr>
-        <w:t>a</w:t>
-      </w:r>
-      <w:r>
-        <w:rPr>
-          <w:color w:val="666666"/>
-          <w:spacing w:val="8"/>
-          <w:lang w:val="pt-BR"/>
-        </w:rPr>
-        <w:t xml:space="preserve"> </w:t>
-      </w:r>
-      <w:proofErr w:type="spellStart"/>
-      <w:r>
-        <w:rPr>
-          <w:color w:val="666666"/>
-          <w:lang w:val="pt-BR"/>
-        </w:rPr>
-        <w:t>Buy</w:t>
-      </w:r>
-      <w:proofErr w:type="spellEnd"/>
-      <w:r>
-        <w:rPr>
-          <w:color w:val="666666"/>
-          <w:spacing w:val="-3"/>
-          <w:lang w:val="pt-BR"/>
-        </w:rPr>
-        <w:t xml:space="preserve"> </w:t>
-      </w:r>
-      <w:r>
-        <w:rPr>
-          <w:color w:val="666666"/>
-          <w:lang w:val="pt-BR"/>
-        </w:rPr>
-        <w:t>More</w:t>
-      </w:r>
-      <w:r>
-        <w:rPr>
-          <w:color w:val="666666"/>
-          <w:spacing w:val="-7"/>
-          <w:lang w:val="pt-BR"/>
-        </w:rPr>
-        <w:t xml:space="preserve"> </w:t>
-      </w:r>
-      <w:r>
-        <w:rPr>
-          <w:color w:val="666666"/>
-          <w:lang w:val="pt-BR"/>
-        </w:rPr>
-        <w:t>faça?</w:t>
-      </w:r>
-      <w:r>
-        <w:rPr>
-          <w:color w:val="666666"/>
-          <w:spacing w:val="-7"/>
-          <w:lang w:val="pt-BR"/>
-        </w:rPr>
-        <w:t xml:space="preserve"> </w:t>
-      </w:r>
-      <w:proofErr w:type="spellStart"/>
-      <w:r>
-        <w:rPr>
-          <w:color w:val="666666"/>
-          <w:lang w:val="pt-BR"/>
-        </w:rPr>
-        <w:t>Justi</w:t>
-      </w:r>
-      <w:proofErr w:type="spellEnd"/>
-      <w:r>
-        <w:rPr>
-          <w:color w:val="666666"/>
-        </w:rPr>
-        <w:t>ﬁ</w:t>
-      </w:r>
-      <w:r>
-        <w:rPr>
-          <w:color w:val="666666"/>
-          <w:lang w:val="pt-BR"/>
-        </w:rPr>
-        <w:t>que.</w:t>
-      </w:r>
-    </w:p>
-    <w:p>
-      <w:pPr>
-        <w:kinsoku w:val="0"/>
-        <w:overflowPunct w:val="0"/>
-        <w:autoSpaceDE w:val="0"/>
-        <w:autoSpaceDN w:val="0"/>
-        <w:adjustRightInd w:val="0"/>
-        <w:spacing w:before="11" w:after="0" w:line="240" w:lineRule="auto"/>
-        <w:rPr>
-          <w:rFonts w:ascii="Arial" w:hAnsi="Arial" w:cs="Arial"/>
-          <w:sz w:val="25"/>
-          <w:szCs w:val="25"/>
-          <w:lang w:val="pt-BR"/>
-        </w:rPr>
-      </w:pPr>
-    </w:p>
-    <w:p>
-      <w:pPr>
-        <w:numPr>
-          <w:ilvl w:val="1"/>
-          <w:numId w:val="1"/>
-        </w:numPr>
+        <w:ind w:left="400" w:right="485"/>
+        <w:jc w:val="both"/>
+        <w:rPr>
+          <w:color w:val="666666"/>
+          <w:lang w:val="pt-BR"/>
+        </w:rPr>
+      </w:pPr>
+    </w:p>
+    <w:p>
+      <w:pPr>
+        <w:pStyle w:val="ListParagraph"/>
+        <w:keepNext/>
         <w:tabs>
-          <w:tab w:val="left" w:pos="1160"/>
+          <w:tab w:val="left" w:pos="784"/>
         </w:tabs>
         <w:kinsoku w:val="0"/>
         <w:overflowPunct w:val="0"/>
-        <w:autoSpaceDE w:val="0"/>
-        <w:autoSpaceDN w:val="0"/>
-        <w:adjustRightInd w:val="0"/>
-        <w:spacing w:after="0" w:line="240" w:lineRule="auto"/>
-        <w:ind w:left="709" w:right="140"/>
-        <w:rPr>
-          <w:rFonts w:ascii="Arial" w:hAnsi="Arial" w:cs="Arial"/>
-          <w:color w:val="666666"/>
-          <w:lang w:val="pt-BR"/>
-        </w:rPr>
-      </w:pPr>
-      <w:r>
-        <w:rPr>
-          <w:rFonts w:ascii="Arial" w:hAnsi="Arial" w:cs="Arial"/>
-          <w:color w:val="666666"/>
-          <w:lang w:val="pt-BR"/>
-        </w:rPr>
-        <w:t>A</w:t>
-      </w:r>
-      <w:r>
-        <w:rPr>
-          <w:rFonts w:ascii="Arial" w:hAnsi="Arial" w:cs="Arial"/>
-          <w:color w:val="666666"/>
-          <w:spacing w:val="53"/>
-          <w:lang w:val="pt-BR"/>
-        </w:rPr>
-        <w:t xml:space="preserve"> </w:t>
-      </w:r>
-      <w:proofErr w:type="spellStart"/>
-      <w:r>
-        <w:rPr>
-          <w:rFonts w:ascii="Arial" w:hAnsi="Arial" w:cs="Arial"/>
-          <w:color w:val="666666"/>
-          <w:lang w:val="pt-BR"/>
-        </w:rPr>
-        <w:t>Buy</w:t>
-      </w:r>
-      <w:proofErr w:type="spellEnd"/>
-      <w:r>
-        <w:rPr>
-          <w:rFonts w:ascii="Arial" w:hAnsi="Arial" w:cs="Arial"/>
-          <w:color w:val="666666"/>
-          <w:spacing w:val="53"/>
-          <w:lang w:val="pt-BR"/>
-        </w:rPr>
-        <w:t xml:space="preserve"> </w:t>
-      </w:r>
-      <w:r>
-        <w:rPr>
-          <w:rFonts w:ascii="Arial" w:hAnsi="Arial" w:cs="Arial"/>
-          <w:color w:val="666666"/>
-          <w:lang w:val="pt-BR"/>
-        </w:rPr>
-        <w:t>More</w:t>
-      </w:r>
-      <w:r>
-        <w:rPr>
-          <w:rFonts w:ascii="Arial" w:hAnsi="Arial" w:cs="Arial"/>
-          <w:color w:val="666666"/>
-          <w:spacing w:val="53"/>
-          <w:lang w:val="pt-BR"/>
-        </w:rPr>
-        <w:t xml:space="preserve"> </w:t>
-      </w:r>
-      <w:r>
-        <w:rPr>
-          <w:rFonts w:ascii="Arial" w:hAnsi="Arial" w:cs="Arial"/>
-          <w:color w:val="666666"/>
-          <w:lang w:val="pt-BR"/>
-        </w:rPr>
-        <w:t>deve</w:t>
-      </w:r>
-      <w:r>
-        <w:rPr>
-          <w:rFonts w:ascii="Arial" w:hAnsi="Arial" w:cs="Arial"/>
-          <w:color w:val="666666"/>
-          <w:spacing w:val="53"/>
-          <w:lang w:val="pt-BR"/>
-        </w:rPr>
-        <w:t xml:space="preserve"> </w:t>
-      </w:r>
-      <w:r>
-        <w:rPr>
-          <w:rFonts w:ascii="Arial" w:hAnsi="Arial" w:cs="Arial"/>
-          <w:color w:val="666666"/>
-          <w:lang w:val="pt-BR"/>
-        </w:rPr>
-        <w:t>expandir</w:t>
-      </w:r>
-      <w:r>
-        <w:rPr>
-          <w:rFonts w:ascii="Arial" w:hAnsi="Arial" w:cs="Arial"/>
-          <w:color w:val="666666"/>
-          <w:spacing w:val="53"/>
-          <w:lang w:val="pt-BR"/>
-        </w:rPr>
-        <w:t xml:space="preserve"> </w:t>
-      </w:r>
-      <w:r>
-        <w:rPr>
-          <w:rFonts w:ascii="Arial" w:hAnsi="Arial" w:cs="Arial"/>
-          <w:color w:val="666666"/>
-          <w:lang w:val="pt-BR"/>
-        </w:rPr>
-        <w:t>sua</w:t>
-      </w:r>
-      <w:r>
-        <w:rPr>
-          <w:rFonts w:ascii="Arial" w:hAnsi="Arial" w:cs="Arial"/>
-          <w:color w:val="666666"/>
-          <w:spacing w:val="53"/>
-          <w:lang w:val="pt-BR"/>
-        </w:rPr>
-        <w:t xml:space="preserve"> </w:t>
-      </w:r>
-      <w:r>
-        <w:rPr>
-          <w:rFonts w:ascii="Arial" w:hAnsi="Arial" w:cs="Arial"/>
-          <w:color w:val="666666"/>
-          <w:lang w:val="pt-BR"/>
-        </w:rPr>
-        <w:t>operação</w:t>
-      </w:r>
-      <w:r>
-        <w:rPr>
-          <w:rFonts w:ascii="Arial" w:hAnsi="Arial" w:cs="Arial"/>
-          <w:color w:val="666666"/>
-          <w:spacing w:val="38"/>
-          <w:lang w:val="pt-BR"/>
-        </w:rPr>
-        <w:t xml:space="preserve"> </w:t>
-      </w:r>
-      <w:r>
-        <w:rPr>
-          <w:rFonts w:ascii="Arial" w:hAnsi="Arial" w:cs="Arial"/>
-          <w:color w:val="666666"/>
-          <w:lang w:val="pt-BR"/>
-        </w:rPr>
-        <w:t>para</w:t>
-      </w:r>
-      <w:r>
-        <w:rPr>
-          <w:rFonts w:ascii="Arial" w:hAnsi="Arial" w:cs="Arial"/>
-          <w:color w:val="666666"/>
-          <w:spacing w:val="38"/>
-          <w:lang w:val="pt-BR"/>
-        </w:rPr>
-        <w:t xml:space="preserve"> </w:t>
-      </w:r>
-      <w:r>
-        <w:rPr>
-          <w:rFonts w:ascii="Arial" w:hAnsi="Arial" w:cs="Arial"/>
-          <w:color w:val="666666"/>
-          <w:lang w:val="pt-BR"/>
-        </w:rPr>
-        <w:t>o</w:t>
-      </w:r>
-      <w:r>
-        <w:rPr>
-          <w:rFonts w:ascii="Arial" w:hAnsi="Arial" w:cs="Arial"/>
-          <w:color w:val="666666"/>
-          <w:spacing w:val="39"/>
-          <w:lang w:val="pt-BR"/>
-        </w:rPr>
-        <w:t xml:space="preserve"> </w:t>
-      </w:r>
-      <w:r>
-        <w:rPr>
-          <w:rFonts w:ascii="Arial" w:hAnsi="Arial" w:cs="Arial"/>
-          <w:color w:val="666666"/>
-          <w:lang w:val="pt-BR"/>
-        </w:rPr>
-        <w:t>canal</w:t>
-      </w:r>
-      <w:r>
-        <w:rPr>
-          <w:rFonts w:ascii="Arial" w:hAnsi="Arial" w:cs="Arial"/>
-          <w:color w:val="666666"/>
-          <w:spacing w:val="38"/>
-          <w:lang w:val="pt-BR"/>
-        </w:rPr>
-        <w:t xml:space="preserve"> </w:t>
-      </w:r>
-      <w:r>
-        <w:rPr>
-          <w:rFonts w:ascii="Arial" w:hAnsi="Arial" w:cs="Arial"/>
-          <w:color w:val="666666"/>
-          <w:lang w:val="pt-BR"/>
-        </w:rPr>
-        <w:t>online</w:t>
-      </w:r>
-      <w:r>
-        <w:rPr>
-          <w:rFonts w:ascii="Arial" w:hAnsi="Arial" w:cs="Arial"/>
-          <w:color w:val="666666"/>
-          <w:spacing w:val="38"/>
-          <w:lang w:val="pt-BR"/>
-        </w:rPr>
-        <w:t xml:space="preserve"> </w:t>
-      </w:r>
-      <w:r>
-        <w:rPr>
-          <w:rFonts w:ascii="Arial" w:hAnsi="Arial" w:cs="Arial"/>
-          <w:color w:val="666666"/>
-          <w:lang w:val="pt-BR"/>
-        </w:rPr>
-        <w:t>ou</w:t>
-      </w:r>
-      <w:r>
-        <w:rPr>
-          <w:rFonts w:ascii="Arial" w:hAnsi="Arial" w:cs="Arial"/>
-          <w:color w:val="666666"/>
-          <w:spacing w:val="38"/>
-          <w:lang w:val="pt-BR"/>
-        </w:rPr>
-        <w:t xml:space="preserve"> </w:t>
-      </w:r>
-      <w:r>
-        <w:rPr>
-          <w:rFonts w:ascii="Arial" w:hAnsi="Arial" w:cs="Arial"/>
-          <w:color w:val="666666"/>
-          <w:lang w:val="pt-BR"/>
-        </w:rPr>
-        <w:t>abrir</w:t>
-      </w:r>
-      <w:r>
-        <w:rPr>
-          <w:rFonts w:ascii="Arial" w:hAnsi="Arial" w:cs="Arial"/>
-          <w:color w:val="666666"/>
-          <w:spacing w:val="38"/>
-          <w:lang w:val="pt-BR"/>
-        </w:rPr>
-        <w:t xml:space="preserve"> </w:t>
-      </w:r>
-      <w:r>
-        <w:rPr>
-          <w:rFonts w:ascii="Arial" w:hAnsi="Arial" w:cs="Arial"/>
-          <w:color w:val="666666"/>
-          <w:lang w:val="pt-BR"/>
-        </w:rPr>
-        <w:t>novas</w:t>
-      </w:r>
-      <w:r>
-        <w:rPr>
-          <w:rFonts w:ascii="Arial" w:hAnsi="Arial" w:cs="Arial"/>
-          <w:color w:val="666666"/>
-          <w:spacing w:val="2"/>
-          <w:lang w:val="pt-BR"/>
-        </w:rPr>
-        <w:t xml:space="preserve"> </w:t>
-      </w:r>
-      <w:r>
-        <w:rPr>
-          <w:rFonts w:ascii="Arial" w:hAnsi="Arial" w:cs="Arial"/>
-          <w:color w:val="666666"/>
-          <w:lang w:val="pt-BR"/>
-        </w:rPr>
-        <w:t>unidades?</w:t>
-      </w:r>
-    </w:p>
-    <w:p>
-      <w:pPr>
-        <w:numPr>
-          <w:ilvl w:val="1"/>
-          <w:numId w:val="1"/>
-        </w:numPr>
-        <w:tabs>
-          <w:tab w:val="left" w:pos="1160"/>
-        </w:tabs>
-        <w:kinsoku w:val="0"/>
-        <w:overflowPunct w:val="0"/>
-        <w:autoSpaceDE w:val="0"/>
-        <w:autoSpaceDN w:val="0"/>
-        <w:adjustRightInd w:val="0"/>
-        <w:spacing w:after="0" w:line="240" w:lineRule="auto"/>
-        <w:ind w:left="709" w:right="140"/>
-        <w:rPr>
-          <w:rFonts w:ascii="Arial" w:hAnsi="Arial" w:cs="Arial"/>
-          <w:color w:val="666666"/>
-          <w:lang w:val="pt-BR"/>
-        </w:rPr>
-      </w:pPr>
-      <w:r>
-        <w:rPr>
-          <w:rFonts w:ascii="Arial" w:hAnsi="Arial" w:cs="Arial"/>
-          <w:color w:val="666666"/>
-          <w:lang w:val="pt-BR"/>
-        </w:rPr>
-        <w:t>Existe</w:t>
-      </w:r>
-      <w:r>
-        <w:rPr>
-          <w:rFonts w:ascii="Arial" w:hAnsi="Arial" w:cs="Arial"/>
-          <w:color w:val="666666"/>
-          <w:spacing w:val="-7"/>
-          <w:lang w:val="pt-BR"/>
-        </w:rPr>
-        <w:t xml:space="preserve"> </w:t>
-      </w:r>
-      <w:r>
-        <w:rPr>
-          <w:rFonts w:ascii="Arial" w:hAnsi="Arial" w:cs="Arial"/>
-          <w:color w:val="666666"/>
-          <w:lang w:val="pt-BR"/>
-        </w:rPr>
-        <w:t>algum</w:t>
-      </w:r>
-      <w:r>
-        <w:rPr>
-          <w:rFonts w:ascii="Arial" w:hAnsi="Arial" w:cs="Arial"/>
-          <w:color w:val="666666"/>
-          <w:spacing w:val="-7"/>
-          <w:lang w:val="pt-BR"/>
-        </w:rPr>
-        <w:t xml:space="preserve"> </w:t>
-      </w:r>
-      <w:r>
-        <w:rPr>
-          <w:rFonts w:ascii="Arial" w:hAnsi="Arial" w:cs="Arial"/>
-          <w:color w:val="666666"/>
-          <w:lang w:val="pt-BR"/>
-        </w:rPr>
-        <w:t>segmento</w:t>
-      </w:r>
-      <w:r>
-        <w:rPr>
-          <w:rFonts w:ascii="Arial" w:hAnsi="Arial" w:cs="Arial"/>
-          <w:color w:val="666666"/>
-          <w:spacing w:val="-7"/>
-          <w:lang w:val="pt-BR"/>
-        </w:rPr>
-        <w:t xml:space="preserve"> </w:t>
-      </w:r>
-      <w:r>
-        <w:rPr>
-          <w:rFonts w:ascii="Arial" w:hAnsi="Arial" w:cs="Arial"/>
-          <w:color w:val="666666"/>
-          <w:lang w:val="pt-BR"/>
-        </w:rPr>
-        <w:t>de</w:t>
-      </w:r>
-      <w:r>
-        <w:rPr>
-          <w:rFonts w:ascii="Arial" w:hAnsi="Arial" w:cs="Arial"/>
-          <w:color w:val="666666"/>
-          <w:spacing w:val="-7"/>
-          <w:lang w:val="pt-BR"/>
-        </w:rPr>
-        <w:t xml:space="preserve"> </w:t>
-      </w:r>
-      <w:r>
-        <w:rPr>
-          <w:rFonts w:ascii="Arial" w:hAnsi="Arial" w:cs="Arial"/>
-          <w:color w:val="666666"/>
-          <w:lang w:val="pt-BR"/>
-        </w:rPr>
-        <w:t>produto</w:t>
-      </w:r>
-      <w:r>
-        <w:rPr>
-          <w:rFonts w:ascii="Arial" w:hAnsi="Arial" w:cs="Arial"/>
-          <w:color w:val="666666"/>
-          <w:spacing w:val="-7"/>
-          <w:lang w:val="pt-BR"/>
-        </w:rPr>
-        <w:t xml:space="preserve"> </w:t>
-      </w:r>
-      <w:r>
-        <w:rPr>
-          <w:rFonts w:ascii="Arial" w:hAnsi="Arial" w:cs="Arial"/>
-          <w:color w:val="666666"/>
-          <w:lang w:val="pt-BR"/>
-        </w:rPr>
-        <w:t>que</w:t>
-      </w:r>
-      <w:r>
-        <w:rPr>
-          <w:rFonts w:ascii="Arial" w:hAnsi="Arial" w:cs="Arial"/>
-          <w:color w:val="666666"/>
-          <w:spacing w:val="-8"/>
-          <w:lang w:val="pt-BR"/>
-        </w:rPr>
-        <w:t xml:space="preserve"> </w:t>
-      </w:r>
-      <w:r>
-        <w:rPr>
-          <w:rFonts w:ascii="Arial" w:hAnsi="Arial" w:cs="Arial"/>
-          <w:color w:val="666666"/>
-          <w:lang w:val="pt-BR"/>
-        </w:rPr>
-        <w:t>a</w:t>
-      </w:r>
-      <w:r>
-        <w:rPr>
-          <w:rFonts w:ascii="Arial" w:hAnsi="Arial" w:cs="Arial"/>
-          <w:color w:val="666666"/>
-          <w:spacing w:val="-7"/>
-          <w:lang w:val="pt-BR"/>
-        </w:rPr>
-        <w:t xml:space="preserve"> </w:t>
-      </w:r>
-      <w:proofErr w:type="spellStart"/>
-      <w:r>
-        <w:rPr>
-          <w:rFonts w:ascii="Arial" w:hAnsi="Arial" w:cs="Arial"/>
-          <w:color w:val="666666"/>
-          <w:lang w:val="pt-BR"/>
-        </w:rPr>
-        <w:t>Buy</w:t>
-      </w:r>
-      <w:proofErr w:type="spellEnd"/>
-      <w:r>
-        <w:rPr>
-          <w:rFonts w:ascii="Arial" w:hAnsi="Arial" w:cs="Arial"/>
-          <w:color w:val="666666"/>
-          <w:spacing w:val="-7"/>
-          <w:lang w:val="pt-BR"/>
-        </w:rPr>
-        <w:t xml:space="preserve"> </w:t>
-      </w:r>
-      <w:r>
-        <w:rPr>
-          <w:rFonts w:ascii="Arial" w:hAnsi="Arial" w:cs="Arial"/>
-          <w:color w:val="666666"/>
-          <w:lang w:val="pt-BR"/>
-        </w:rPr>
-        <w:t>More</w:t>
-      </w:r>
-      <w:r>
-        <w:rPr>
-          <w:rFonts w:ascii="Arial" w:hAnsi="Arial" w:cs="Arial"/>
-          <w:color w:val="666666"/>
-          <w:spacing w:val="-7"/>
-          <w:lang w:val="pt-BR"/>
-        </w:rPr>
-        <w:t xml:space="preserve"> </w:t>
-      </w:r>
-      <w:r>
-        <w:rPr>
-          <w:rFonts w:ascii="Arial" w:hAnsi="Arial" w:cs="Arial"/>
-          <w:color w:val="666666"/>
-          <w:lang w:val="pt-BR"/>
-        </w:rPr>
-        <w:t>deve</w:t>
-      </w:r>
-      <w:r>
-        <w:rPr>
-          <w:rFonts w:ascii="Arial" w:hAnsi="Arial" w:cs="Arial"/>
-          <w:color w:val="666666"/>
-          <w:spacing w:val="-7"/>
-          <w:lang w:val="pt-BR"/>
-        </w:rPr>
-        <w:t xml:space="preserve"> </w:t>
-      </w:r>
-      <w:r>
-        <w:rPr>
-          <w:rFonts w:ascii="Arial" w:hAnsi="Arial" w:cs="Arial"/>
-          <w:color w:val="666666"/>
-          <w:lang w:val="pt-BR"/>
-        </w:rPr>
-        <w:t>focar?</w:t>
-      </w:r>
-    </w:p>
-    <w:p>
-      <w:pPr>
-        <w:numPr>
-          <w:ilvl w:val="1"/>
-          <w:numId w:val="1"/>
-        </w:numPr>
-        <w:tabs>
-          <w:tab w:val="left" w:pos="1160"/>
-        </w:tabs>
-        <w:kinsoku w:val="0"/>
-        <w:overflowPunct w:val="0"/>
-        <w:autoSpaceDE w:val="0"/>
-        <w:autoSpaceDN w:val="0"/>
-        <w:adjustRightInd w:val="0"/>
-        <w:spacing w:after="0" w:line="240" w:lineRule="auto"/>
-        <w:ind w:left="709" w:right="140"/>
-        <w:rPr>
-          <w:rFonts w:ascii="Arial" w:hAnsi="Arial" w:cs="Arial"/>
-          <w:color w:val="666666"/>
-          <w:lang w:val="pt-BR"/>
-        </w:rPr>
-      </w:pPr>
-      <w:r>
-        <w:rPr>
-          <w:rFonts w:ascii="Arial" w:hAnsi="Arial" w:cs="Arial"/>
-          <w:color w:val="666666"/>
-          <w:lang w:val="pt-BR"/>
-        </w:rPr>
-        <w:t>Que ações a empresa pode tomar para</w:t>
-      </w:r>
-      <w:r>
-        <w:rPr>
-          <w:rFonts w:ascii="Arial" w:hAnsi="Arial" w:cs="Arial"/>
-          <w:color w:val="666666"/>
-          <w:spacing w:val="-8"/>
-          <w:lang w:val="pt-BR"/>
-        </w:rPr>
-        <w:t xml:space="preserve"> </w:t>
-      </w:r>
-      <w:r>
-        <w:rPr>
-          <w:rFonts w:ascii="Arial" w:hAnsi="Arial" w:cs="Arial"/>
-          <w:color w:val="666666"/>
-          <w:lang w:val="pt-BR"/>
-        </w:rPr>
-        <w:t>aumentar seu faturamento para 2021 considerando os anos anteriores?</w:t>
-      </w:r>
-    </w:p>
-    <w:p>
-      <w:pPr>
-        <w:rPr>
-          <w:lang w:val="pt-BR"/>
-        </w:rPr>
-      </w:pPr>
-    </w:p>
-    <w:p>
-      <w:pPr>
-        <w:rPr>
-          <w:lang w:val="pt-BR"/>
-        </w:rPr>
-      </w:pPr>
-    </w:p>
-    <w:p>
-      <w:pPr>
-        <w:rPr>
-          <w:lang w:val="pt-BR"/>
-        </w:rPr>
-      </w:pPr>
-    </w:p>
-    <w:p>
-      <w:pPr>
-        <w:rPr>
-          <w:lang w:val="pt-BR"/>
-        </w:rPr>
-      </w:pPr>
-    </w:p>
-    <w:p>
-      <w:pPr>
-        <w:rPr>
-          <w:lang w:val="pt-BR"/>
-        </w:rPr>
-      </w:pPr>
-    </w:p>
-    <w:p>
-      <w:pPr>
-        <w:rPr>
-          <w:lang w:val="pt-BR"/>
-        </w:rPr>
+        <w:spacing w:line="285" w:lineRule="auto"/>
+        <w:ind w:left="400" w:right="485"/>
+        <w:jc w:val="center"/>
       </w:pPr>
       <w:r>
         <w:rPr>
           <w:noProof/>
         </w:rPr>
         <w:drawing>
-          <wp:inline distT="0" distB="0" distL="0" distR="0" wp14:anchorId="2049E481" wp14:editId="64DA1F5D">
-            <wp:extent cx="6332220" cy="3685540"/>
-            <wp:effectExtent l="0" t="0" r="0" b="0"/>
+          <wp:inline distT="0" distB="0" distL="0" distR="0" wp14:anchorId="254FDAAA" wp14:editId="51ED3D7A">
+            <wp:extent cx="4817745" cy="2662513"/>
+            <wp:effectExtent l="0" t="0" r="1905" b="5080"/>
             <wp:docPr id="1" name="Picture 1"/>
             <wp:cNvGraphicFramePr>
               <a:graphicFrameLocks xmlns:a="http://schemas.openxmlformats.org/drawingml/2006/main" noChangeAspect="1"/>
@@ -2472,7 +1374,7 @@
                   <pic:spPr>
                     <a:xfrm>
                       <a:off x="0" y="0"/>
-                      <a:ext cx="6332220" cy="3685540"/>
+                      <a:ext cx="4883447" cy="2698823"/>
                     </a:xfrm>
                     <a:prstGeom prst="rect">
                       <a:avLst/>
@@ -2484,6 +1386,1772 @@
           </wp:inline>
         </w:drawing>
       </w:r>
+    </w:p>
+    <w:p>
+      <w:pPr>
+        <w:pStyle w:val="Caption"/>
+        <w:jc w:val="center"/>
+        <w:rPr>
+          <w:color w:val="666666"/>
+          <w:lang w:val="pt-BR"/>
+        </w:rPr>
+      </w:pPr>
+      <w:r>
+        <w:rPr>
+          <w:lang w:val="pt-BR"/>
+        </w:rPr>
+        <w:t xml:space="preserve">Figura </w:t>
+      </w:r>
+      <w:r>
+        <w:fldChar w:fldCharType="begin"/>
+      </w:r>
+      <w:r>
+        <w:rPr>
+          <w:lang w:val="pt-BR"/>
+        </w:rPr>
+        <w:instrText xml:space="preserve"> SEQ Figura \* ARABIC </w:instrText>
+      </w:r>
+      <w:r>
+        <w:fldChar w:fldCharType="separate"/>
+      </w:r>
+      <w:r>
+        <w:rPr>
+          <w:noProof/>
+          <w:lang w:val="pt-BR"/>
+        </w:rPr>
+        <w:t>3</w:t>
+      </w:r>
+      <w:r>
+        <w:fldChar w:fldCharType="end"/>
+      </w:r>
+      <w:r>
+        <w:rPr>
+          <w:lang w:val="pt-BR"/>
+        </w:rPr>
+        <w:t xml:space="preserve"> - Análise de Faturamento X Vendas por Estados</w:t>
+      </w:r>
+    </w:p>
+    <w:p>
+      <w:pPr>
+        <w:pStyle w:val="ListParagraph"/>
+        <w:keepNext/>
+        <w:tabs>
+          <w:tab w:val="left" w:pos="784"/>
+        </w:tabs>
+        <w:kinsoku w:val="0"/>
+        <w:overflowPunct w:val="0"/>
+        <w:spacing w:line="285" w:lineRule="auto"/>
+        <w:ind w:left="400" w:right="485"/>
+        <w:jc w:val="center"/>
+      </w:pPr>
+      <w:r>
+        <w:rPr>
+          <w:noProof/>
+        </w:rPr>
+        <w:drawing>
+          <wp:inline distT="0" distB="0" distL="0" distR="0" wp14:anchorId="53504F51" wp14:editId="199EF6AF">
+            <wp:extent cx="4818089" cy="2684930"/>
+            <wp:effectExtent l="0" t="0" r="1905" b="1270"/>
+            <wp:docPr id="4" name="Picture 4"/>
+            <wp:cNvGraphicFramePr>
+              <a:graphicFrameLocks xmlns:a="http://schemas.openxmlformats.org/drawingml/2006/main" noChangeAspect="1"/>
+            </wp:cNvGraphicFramePr>
+            <a:graphic xmlns:a="http://schemas.openxmlformats.org/drawingml/2006/main">
+              <a:graphicData uri="http://schemas.openxmlformats.org/drawingml/2006/picture">
+                <pic:pic xmlns:pic="http://schemas.openxmlformats.org/drawingml/2006/picture">
+                  <pic:nvPicPr>
+                    <pic:cNvPr id="1" name=""/>
+                    <pic:cNvPicPr/>
+                  </pic:nvPicPr>
+                  <pic:blipFill>
+                    <a:blip r:embed="rId9"/>
+                    <a:stretch>
+                      <a:fillRect/>
+                    </a:stretch>
+                  </pic:blipFill>
+                  <pic:spPr>
+                    <a:xfrm>
+                      <a:off x="0" y="0"/>
+                      <a:ext cx="4846034" cy="2700503"/>
+                    </a:xfrm>
+                    <a:prstGeom prst="rect">
+                      <a:avLst/>
+                    </a:prstGeom>
+                  </pic:spPr>
+                </pic:pic>
+              </a:graphicData>
+            </a:graphic>
+          </wp:inline>
+        </w:drawing>
+      </w:r>
+    </w:p>
+    <w:p>
+      <w:pPr>
+        <w:pStyle w:val="Caption"/>
+        <w:jc w:val="center"/>
+        <w:rPr>
+          <w:color w:val="666666"/>
+          <w:lang w:val="pt-BR"/>
+        </w:rPr>
+      </w:pPr>
+      <w:r>
+        <w:rPr>
+          <w:lang w:val="pt-BR"/>
+        </w:rPr>
+        <w:t xml:space="preserve">Figura </w:t>
+      </w:r>
+      <w:r>
+        <w:fldChar w:fldCharType="begin"/>
+      </w:r>
+      <w:r>
+        <w:rPr>
+          <w:lang w:val="pt-BR"/>
+        </w:rPr>
+        <w:instrText xml:space="preserve"> SEQ Figura \* ARABIC </w:instrText>
+      </w:r>
+      <w:r>
+        <w:fldChar w:fldCharType="separate"/>
+      </w:r>
+      <w:r>
+        <w:rPr>
+          <w:noProof/>
+          <w:lang w:val="pt-BR"/>
+        </w:rPr>
+        <w:t>4</w:t>
+      </w:r>
+      <w:r>
+        <w:fldChar w:fldCharType="end"/>
+      </w:r>
+      <w:r>
+        <w:rPr>
+          <w:lang w:val="pt-BR"/>
+        </w:rPr>
+        <w:t xml:space="preserve"> - Análise de Faturamento X Vendas por Segmentos</w:t>
+      </w:r>
+    </w:p>
+    <w:p>
+      <w:pPr>
+        <w:kinsoku w:val="0"/>
+        <w:overflowPunct w:val="0"/>
+        <w:autoSpaceDE w:val="0"/>
+        <w:autoSpaceDN w:val="0"/>
+        <w:adjustRightInd w:val="0"/>
+        <w:spacing w:before="8" w:after="0" w:line="240" w:lineRule="auto"/>
+        <w:jc w:val="both"/>
+        <w:rPr>
+          <w:rFonts w:ascii="Arial" w:hAnsi="Arial" w:cs="Arial"/>
+          <w:sz w:val="25"/>
+          <w:szCs w:val="25"/>
+          <w:lang w:val="pt-BR"/>
+        </w:rPr>
+      </w:pPr>
+    </w:p>
+    <w:p>
+      <w:pPr>
+        <w:pStyle w:val="ListParagraph"/>
+        <w:numPr>
+          <w:ilvl w:val="0"/>
+          <w:numId w:val="2"/>
+        </w:numPr>
+        <w:tabs>
+          <w:tab w:val="left" w:pos="679"/>
+        </w:tabs>
+        <w:kinsoku w:val="0"/>
+        <w:overflowPunct w:val="0"/>
+        <w:spacing w:line="285" w:lineRule="auto"/>
+        <w:ind w:right="144"/>
+        <w:jc w:val="both"/>
+        <w:rPr>
+          <w:color w:val="666666"/>
+          <w:lang w:val="pt-BR"/>
+        </w:rPr>
+      </w:pPr>
+      <w:r>
+        <w:rPr>
+          <w:color w:val="666666"/>
+          <w:lang w:val="pt-BR"/>
+        </w:rPr>
+        <w:t>Analisando</w:t>
+      </w:r>
+      <w:r>
+        <w:rPr>
+          <w:color w:val="666666"/>
+          <w:spacing w:val="-7"/>
+          <w:lang w:val="pt-BR"/>
+        </w:rPr>
+        <w:t xml:space="preserve"> </w:t>
+      </w:r>
+      <w:r>
+        <w:rPr>
+          <w:color w:val="666666"/>
+          <w:lang w:val="pt-BR"/>
+        </w:rPr>
+        <w:t>vendas</w:t>
+      </w:r>
+      <w:r>
+        <w:rPr>
+          <w:color w:val="666666"/>
+          <w:spacing w:val="-7"/>
+          <w:lang w:val="pt-BR"/>
+        </w:rPr>
+        <w:t xml:space="preserve"> </w:t>
+      </w:r>
+      <w:r>
+        <w:rPr>
+          <w:color w:val="666666"/>
+          <w:lang w:val="pt-BR"/>
+        </w:rPr>
+        <w:t>x</w:t>
+      </w:r>
+      <w:r>
+        <w:rPr>
+          <w:color w:val="666666"/>
+          <w:spacing w:val="-7"/>
+          <w:lang w:val="pt-BR"/>
+        </w:rPr>
+        <w:t xml:space="preserve"> </w:t>
+      </w:r>
+      <w:r>
+        <w:rPr>
+          <w:color w:val="666666"/>
+          <w:lang w:val="pt-BR"/>
+        </w:rPr>
+        <w:t>faturamento</w:t>
+      </w:r>
+      <w:r>
+        <w:rPr>
+          <w:color w:val="666666"/>
+          <w:spacing w:val="-7"/>
+          <w:lang w:val="pt-BR"/>
+        </w:rPr>
+        <w:t xml:space="preserve"> </w:t>
+      </w:r>
+      <w:r>
+        <w:rPr>
+          <w:color w:val="666666"/>
+          <w:lang w:val="pt-BR"/>
+        </w:rPr>
+        <w:t>x</w:t>
+      </w:r>
+      <w:r>
+        <w:rPr>
+          <w:color w:val="666666"/>
+          <w:spacing w:val="-7"/>
+          <w:lang w:val="pt-BR"/>
+        </w:rPr>
+        <w:t xml:space="preserve"> </w:t>
+      </w:r>
+      <w:r>
+        <w:rPr>
+          <w:color w:val="666666"/>
+          <w:lang w:val="pt-BR"/>
+        </w:rPr>
+        <w:t>ticket</w:t>
+      </w:r>
+      <w:r>
+        <w:rPr>
+          <w:color w:val="666666"/>
+          <w:spacing w:val="-7"/>
+          <w:lang w:val="pt-BR"/>
+        </w:rPr>
+        <w:t xml:space="preserve"> </w:t>
+      </w:r>
+      <w:r>
+        <w:rPr>
+          <w:color w:val="666666"/>
+          <w:lang w:val="pt-BR"/>
+        </w:rPr>
+        <w:t>médio</w:t>
+      </w:r>
+      <w:r>
+        <w:rPr>
+          <w:color w:val="666666"/>
+          <w:spacing w:val="-7"/>
+          <w:lang w:val="pt-BR"/>
+        </w:rPr>
+        <w:t xml:space="preserve"> </w:t>
+      </w:r>
+      <w:r>
+        <w:rPr>
+          <w:color w:val="666666"/>
+          <w:lang w:val="pt-BR"/>
+        </w:rPr>
+        <w:t>x</w:t>
+      </w:r>
+      <w:r>
+        <w:rPr>
+          <w:color w:val="666666"/>
+          <w:spacing w:val="-7"/>
+          <w:lang w:val="pt-BR"/>
+        </w:rPr>
+        <w:t xml:space="preserve"> </w:t>
+      </w:r>
+      <w:r>
+        <w:rPr>
+          <w:color w:val="666666"/>
+          <w:lang w:val="pt-BR"/>
+        </w:rPr>
+        <w:t>custo,</w:t>
+      </w:r>
+      <w:r>
+        <w:rPr>
+          <w:color w:val="666666"/>
+          <w:spacing w:val="-7"/>
+          <w:lang w:val="pt-BR"/>
+        </w:rPr>
+        <w:t xml:space="preserve"> </w:t>
+      </w:r>
+      <w:r>
+        <w:rPr>
+          <w:color w:val="666666"/>
+          <w:lang w:val="pt-BR"/>
+        </w:rPr>
+        <w:t>como</w:t>
+      </w:r>
+      <w:r>
+        <w:rPr>
+          <w:color w:val="666666"/>
+          <w:spacing w:val="-7"/>
+          <w:lang w:val="pt-BR"/>
+        </w:rPr>
+        <w:t xml:space="preserve"> </w:t>
+      </w:r>
+      <w:r>
+        <w:rPr>
+          <w:color w:val="666666"/>
+          <w:lang w:val="pt-BR"/>
+        </w:rPr>
+        <w:t>está</w:t>
+      </w:r>
+      <w:r>
+        <w:rPr>
+          <w:color w:val="666666"/>
+          <w:spacing w:val="-7"/>
+          <w:lang w:val="pt-BR"/>
+        </w:rPr>
+        <w:t xml:space="preserve"> </w:t>
+      </w:r>
+      <w:r>
+        <w:rPr>
+          <w:color w:val="666666"/>
+          <w:lang w:val="pt-BR"/>
+        </w:rPr>
+        <w:t>o</w:t>
+      </w:r>
+      <w:r>
+        <w:rPr>
+          <w:color w:val="666666"/>
+          <w:spacing w:val="-7"/>
+          <w:lang w:val="pt-BR"/>
+        </w:rPr>
+        <w:t xml:space="preserve"> </w:t>
+      </w:r>
+      <w:r>
+        <w:rPr>
+          <w:color w:val="666666"/>
+          <w:lang w:val="pt-BR"/>
+        </w:rPr>
+        <w:t>desempenho</w:t>
+      </w:r>
+      <w:r>
+        <w:rPr>
+          <w:color w:val="666666"/>
+          <w:spacing w:val="-7"/>
+          <w:lang w:val="pt-BR"/>
+        </w:rPr>
+        <w:t xml:space="preserve"> </w:t>
+      </w:r>
+      <w:r>
+        <w:rPr>
+          <w:color w:val="666666"/>
+          <w:lang w:val="pt-BR"/>
+        </w:rPr>
+        <w:t>do</w:t>
+      </w:r>
+      <w:r>
+        <w:rPr>
+          <w:color w:val="666666"/>
+          <w:spacing w:val="1"/>
+          <w:lang w:val="pt-BR"/>
+        </w:rPr>
+        <w:t xml:space="preserve"> </w:t>
+      </w:r>
+      <w:r>
+        <w:rPr>
+          <w:color w:val="666666"/>
+          <w:lang w:val="pt-BR"/>
+        </w:rPr>
+        <w:t>quadro</w:t>
+      </w:r>
+      <w:r>
+        <w:rPr>
+          <w:color w:val="666666"/>
+          <w:spacing w:val="-7"/>
+          <w:lang w:val="pt-BR"/>
+        </w:rPr>
+        <w:t xml:space="preserve"> </w:t>
+      </w:r>
+      <w:r>
+        <w:rPr>
+          <w:color w:val="666666"/>
+          <w:lang w:val="pt-BR"/>
+        </w:rPr>
+        <w:t>de</w:t>
+      </w:r>
+      <w:r>
+        <w:rPr>
+          <w:color w:val="666666"/>
+          <w:spacing w:val="-7"/>
+          <w:lang w:val="pt-BR"/>
+        </w:rPr>
+        <w:t xml:space="preserve"> </w:t>
+      </w:r>
+      <w:r>
+        <w:rPr>
+          <w:color w:val="666666"/>
+          <w:lang w:val="pt-BR"/>
+        </w:rPr>
+        <w:t>funcionários</w:t>
+      </w:r>
+      <w:r>
+        <w:rPr>
+          <w:color w:val="666666"/>
+          <w:spacing w:val="-7"/>
+          <w:lang w:val="pt-BR"/>
+        </w:rPr>
+        <w:t xml:space="preserve"> </w:t>
+      </w:r>
+      <w:r>
+        <w:rPr>
+          <w:color w:val="666666"/>
+          <w:lang w:val="pt-BR"/>
+        </w:rPr>
+        <w:t>atual?</w:t>
+      </w:r>
+    </w:p>
+    <w:p>
+      <w:pPr>
+        <w:pStyle w:val="ListParagraph"/>
+        <w:tabs>
+          <w:tab w:val="left" w:pos="679"/>
+        </w:tabs>
+        <w:kinsoku w:val="0"/>
+        <w:overflowPunct w:val="0"/>
+        <w:spacing w:line="285" w:lineRule="auto"/>
+        <w:ind w:left="400" w:right="144"/>
+        <w:jc w:val="both"/>
+        <w:rPr>
+          <w:color w:val="666666"/>
+          <w:lang w:val="pt-BR"/>
+        </w:rPr>
+      </w:pPr>
+      <w:r>
+        <w:rPr>
+          <w:b/>
+          <w:bCs/>
+          <w:color w:val="666666"/>
+          <w:lang w:val="pt-BR"/>
+        </w:rPr>
+        <w:t>Resposta:</w:t>
+      </w:r>
+      <w:r>
+        <w:rPr>
+          <w:color w:val="666666"/>
+          <w:lang w:val="pt-BR"/>
+        </w:rPr>
+        <w:t xml:space="preserve"> O</w:t>
+      </w:r>
+      <w:r>
+        <w:rPr>
+          <w:color w:val="666666"/>
+          <w:lang w:val="pt-BR"/>
+        </w:rPr>
+        <w:t xml:space="preserve"> desempenho dos funcionários </w:t>
+      </w:r>
+      <w:r>
+        <w:rPr>
+          <w:color w:val="666666"/>
+          <w:lang w:val="pt-BR"/>
+        </w:rPr>
+        <w:t>está muito ruim, pois o tanto o faturamento total quanto o lucro estão diminuindo ano a ano, para vendas físicas. Já o valor de venda não mostrou muitas variações em relação aos anos, o que pode ser influência pelo valor médio dos tipos de produtos mais vendidos no ano.</w:t>
+      </w:r>
+    </w:p>
+    <w:p>
+      <w:pPr>
+        <w:pStyle w:val="ListParagraph"/>
+        <w:tabs>
+          <w:tab w:val="left" w:pos="679"/>
+        </w:tabs>
+        <w:kinsoku w:val="0"/>
+        <w:overflowPunct w:val="0"/>
+        <w:spacing w:line="285" w:lineRule="auto"/>
+        <w:ind w:left="400" w:right="144"/>
+        <w:jc w:val="both"/>
+        <w:rPr>
+          <w:color w:val="666666"/>
+          <w:lang w:val="pt-BR"/>
+        </w:rPr>
+      </w:pPr>
+    </w:p>
+    <w:p>
+      <w:pPr>
+        <w:pStyle w:val="ListParagraph"/>
+        <w:keepNext/>
+        <w:tabs>
+          <w:tab w:val="left" w:pos="679"/>
+        </w:tabs>
+        <w:kinsoku w:val="0"/>
+        <w:overflowPunct w:val="0"/>
+        <w:spacing w:line="285" w:lineRule="auto"/>
+        <w:ind w:left="400" w:right="144"/>
+        <w:jc w:val="center"/>
+      </w:pPr>
+      <w:r>
+        <w:rPr>
+          <w:noProof/>
+        </w:rPr>
+        <w:drawing>
+          <wp:inline distT="0" distB="0" distL="0" distR="0" wp14:anchorId="2F0C27F8" wp14:editId="362DF56F">
+            <wp:extent cx="5415816" cy="3115235"/>
+            <wp:effectExtent l="0" t="0" r="0" b="9525"/>
+            <wp:docPr id="5" name="Picture 5"/>
+            <wp:cNvGraphicFramePr>
+              <a:graphicFrameLocks xmlns:a="http://schemas.openxmlformats.org/drawingml/2006/main" noChangeAspect="1"/>
+            </wp:cNvGraphicFramePr>
+            <a:graphic xmlns:a="http://schemas.openxmlformats.org/drawingml/2006/main">
+              <a:graphicData uri="http://schemas.openxmlformats.org/drawingml/2006/picture">
+                <pic:pic xmlns:pic="http://schemas.openxmlformats.org/drawingml/2006/picture">
+                  <pic:nvPicPr>
+                    <pic:cNvPr id="1" name=""/>
+                    <pic:cNvPicPr/>
+                  </pic:nvPicPr>
+                  <pic:blipFill>
+                    <a:blip r:embed="rId10"/>
+                    <a:stretch>
+                      <a:fillRect/>
+                    </a:stretch>
+                  </pic:blipFill>
+                  <pic:spPr>
+                    <a:xfrm>
+                      <a:off x="0" y="0"/>
+                      <a:ext cx="5429332" cy="3123009"/>
+                    </a:xfrm>
+                    <a:prstGeom prst="rect">
+                      <a:avLst/>
+                    </a:prstGeom>
+                  </pic:spPr>
+                </pic:pic>
+              </a:graphicData>
+            </a:graphic>
+          </wp:inline>
+        </w:drawing>
+      </w:r>
+    </w:p>
+    <w:p>
+      <w:pPr>
+        <w:pStyle w:val="Caption"/>
+        <w:jc w:val="center"/>
+      </w:pPr>
+      <w:r>
+        <w:t xml:space="preserve">Figura </w:t>
+      </w:r>
+      <w:fldSimple w:instr=" SEQ Figura \* ARABIC ">
+        <w:r>
+          <w:rPr>
+            <w:noProof/>
+          </w:rPr>
+          <w:t>5</w:t>
+        </w:r>
+      </w:fldSimple>
+      <w:r>
+        <w:t xml:space="preserve"> - Análise de Funcionários</w:t>
+      </w:r>
+    </w:p>
+    <w:p>
+      <w:pPr>
+        <w:keepNext/>
+        <w:jc w:val="center"/>
+      </w:pPr>
+      <w:r>
+        <w:rPr>
+          <w:noProof/>
+        </w:rPr>
+        <w:drawing>
+          <wp:inline distT="0" distB="0" distL="0" distR="0" wp14:anchorId="6E817ACF" wp14:editId="32F2684A">
+            <wp:extent cx="5410200" cy="3212918"/>
+            <wp:effectExtent l="0" t="0" r="0" b="6985"/>
+            <wp:docPr id="6" name="Picture 6"/>
+            <wp:cNvGraphicFramePr>
+              <a:graphicFrameLocks xmlns:a="http://schemas.openxmlformats.org/drawingml/2006/main" noChangeAspect="1"/>
+            </wp:cNvGraphicFramePr>
+            <a:graphic xmlns:a="http://schemas.openxmlformats.org/drawingml/2006/main">
+              <a:graphicData uri="http://schemas.openxmlformats.org/drawingml/2006/picture">
+                <pic:pic xmlns:pic="http://schemas.openxmlformats.org/drawingml/2006/picture">
+                  <pic:nvPicPr>
+                    <pic:cNvPr id="1" name=""/>
+                    <pic:cNvPicPr/>
+                  </pic:nvPicPr>
+                  <pic:blipFill>
+                    <a:blip r:embed="rId11"/>
+                    <a:stretch>
+                      <a:fillRect/>
+                    </a:stretch>
+                  </pic:blipFill>
+                  <pic:spPr>
+                    <a:xfrm>
+                      <a:off x="0" y="0"/>
+                      <a:ext cx="5431577" cy="3225613"/>
+                    </a:xfrm>
+                    <a:prstGeom prst="rect">
+                      <a:avLst/>
+                    </a:prstGeom>
+                  </pic:spPr>
+                </pic:pic>
+              </a:graphicData>
+            </a:graphic>
+          </wp:inline>
+        </w:drawing>
+      </w:r>
+    </w:p>
+    <w:p>
+      <w:pPr>
+        <w:pStyle w:val="Caption"/>
+        <w:jc w:val="center"/>
+        <w:rPr>
+          <w:lang w:val="pt-BR"/>
+        </w:rPr>
+      </w:pPr>
+      <w:r>
+        <w:rPr>
+          <w:lang w:val="pt-BR"/>
+        </w:rPr>
+        <w:t xml:space="preserve">Figura </w:t>
+      </w:r>
+      <w:r>
+        <w:fldChar w:fldCharType="begin"/>
+      </w:r>
+      <w:r>
+        <w:rPr>
+          <w:lang w:val="pt-BR"/>
+        </w:rPr>
+        <w:instrText xml:space="preserve"> SEQ Figura \* ARABIC </w:instrText>
+      </w:r>
+      <w:r>
+        <w:fldChar w:fldCharType="separate"/>
+      </w:r>
+      <w:r>
+        <w:rPr>
+          <w:noProof/>
+          <w:lang w:val="pt-BR"/>
+        </w:rPr>
+        <w:t>6</w:t>
+      </w:r>
+      <w:r>
+        <w:fldChar w:fldCharType="end"/>
+      </w:r>
+      <w:r>
+        <w:rPr>
+          <w:lang w:val="pt-BR"/>
+        </w:rPr>
+        <w:t xml:space="preserve"> - Análise de Dispersão do Preço Médio de Venda</w:t>
+      </w:r>
+    </w:p>
+    <w:p>
+      <w:pPr>
+        <w:kinsoku w:val="0"/>
+        <w:overflowPunct w:val="0"/>
+        <w:autoSpaceDE w:val="0"/>
+        <w:autoSpaceDN w:val="0"/>
+        <w:adjustRightInd w:val="0"/>
+        <w:spacing w:before="10" w:after="0" w:line="240" w:lineRule="auto"/>
+        <w:jc w:val="both"/>
+        <w:rPr>
+          <w:rFonts w:ascii="Arial" w:hAnsi="Arial" w:cs="Arial"/>
+          <w:sz w:val="25"/>
+          <w:szCs w:val="25"/>
+          <w:lang w:val="pt-BR"/>
+        </w:rPr>
+      </w:pPr>
+    </w:p>
+    <w:p>
+      <w:pPr>
+        <w:pStyle w:val="ListParagraph"/>
+        <w:numPr>
+          <w:ilvl w:val="0"/>
+          <w:numId w:val="2"/>
+        </w:numPr>
+        <w:tabs>
+          <w:tab w:val="left" w:pos="709"/>
+        </w:tabs>
+        <w:kinsoku w:val="0"/>
+        <w:overflowPunct w:val="0"/>
+        <w:spacing w:line="285" w:lineRule="auto"/>
+        <w:ind w:right="152"/>
+        <w:jc w:val="both"/>
+        <w:rPr>
+          <w:color w:val="666666"/>
+          <w:lang w:val="pt-BR"/>
+        </w:rPr>
+      </w:pPr>
+      <w:r>
+        <w:rPr>
+          <w:color w:val="666666"/>
+          <w:lang w:val="pt-BR"/>
+        </w:rPr>
+        <w:t>Com</w:t>
+      </w:r>
+      <w:r>
+        <w:rPr>
+          <w:color w:val="666666"/>
+          <w:spacing w:val="23"/>
+          <w:lang w:val="pt-BR"/>
+        </w:rPr>
+        <w:t xml:space="preserve"> </w:t>
+      </w:r>
+      <w:r>
+        <w:rPr>
+          <w:color w:val="666666"/>
+          <w:lang w:val="pt-BR"/>
+        </w:rPr>
+        <w:t>base</w:t>
+      </w:r>
+      <w:r>
+        <w:rPr>
+          <w:color w:val="666666"/>
+          <w:spacing w:val="23"/>
+          <w:lang w:val="pt-BR"/>
+        </w:rPr>
+        <w:t xml:space="preserve"> </w:t>
+      </w:r>
+      <w:r>
+        <w:rPr>
+          <w:color w:val="666666"/>
+          <w:lang w:val="pt-BR"/>
+        </w:rPr>
+        <w:t>nos</w:t>
+      </w:r>
+      <w:r>
+        <w:rPr>
+          <w:color w:val="666666"/>
+          <w:spacing w:val="22"/>
+          <w:lang w:val="pt-BR"/>
+        </w:rPr>
+        <w:t xml:space="preserve"> </w:t>
+      </w:r>
+      <w:r>
+        <w:rPr>
+          <w:color w:val="666666"/>
+          <w:lang w:val="pt-BR"/>
+        </w:rPr>
+        <w:t>dados</w:t>
+      </w:r>
+      <w:r>
+        <w:rPr>
+          <w:color w:val="666666"/>
+          <w:spacing w:val="23"/>
+          <w:lang w:val="pt-BR"/>
+        </w:rPr>
+        <w:t xml:space="preserve"> </w:t>
+      </w:r>
+      <w:r>
+        <w:rPr>
+          <w:color w:val="666666"/>
+          <w:lang w:val="pt-BR"/>
+        </w:rPr>
+        <w:t>que</w:t>
+      </w:r>
+      <w:r>
+        <w:rPr>
+          <w:color w:val="666666"/>
+          <w:spacing w:val="23"/>
+          <w:lang w:val="pt-BR"/>
+        </w:rPr>
+        <w:t xml:space="preserve"> </w:t>
+      </w:r>
+      <w:r>
+        <w:rPr>
+          <w:color w:val="666666"/>
+          <w:lang w:val="pt-BR"/>
+        </w:rPr>
+        <w:t>possui</w:t>
+      </w:r>
+      <w:r>
+        <w:rPr>
+          <w:color w:val="666666"/>
+          <w:spacing w:val="23"/>
+          <w:lang w:val="pt-BR"/>
+        </w:rPr>
+        <w:t xml:space="preserve"> </w:t>
+      </w:r>
+      <w:r>
+        <w:rPr>
+          <w:color w:val="666666"/>
+          <w:lang w:val="pt-BR"/>
+        </w:rPr>
+        <w:t>e</w:t>
+      </w:r>
+      <w:r>
+        <w:rPr>
+          <w:color w:val="666666"/>
+          <w:spacing w:val="23"/>
+          <w:lang w:val="pt-BR"/>
+        </w:rPr>
+        <w:t xml:space="preserve"> </w:t>
+      </w:r>
+      <w:r>
+        <w:rPr>
+          <w:color w:val="666666"/>
+          <w:lang w:val="pt-BR"/>
+        </w:rPr>
+        <w:t>nas</w:t>
+      </w:r>
+      <w:r>
+        <w:rPr>
+          <w:color w:val="666666"/>
+          <w:spacing w:val="23"/>
+          <w:lang w:val="pt-BR"/>
+        </w:rPr>
+        <w:t xml:space="preserve"> </w:t>
+      </w:r>
+      <w:r>
+        <w:rPr>
+          <w:color w:val="666666"/>
+          <w:lang w:val="pt-BR"/>
+        </w:rPr>
+        <w:t>análises</w:t>
+      </w:r>
+      <w:r>
+        <w:rPr>
+          <w:color w:val="666666"/>
+          <w:spacing w:val="23"/>
+          <w:lang w:val="pt-BR"/>
+        </w:rPr>
+        <w:t xml:space="preserve"> </w:t>
+      </w:r>
+      <w:r>
+        <w:rPr>
+          <w:color w:val="666666"/>
+          <w:lang w:val="pt-BR"/>
+        </w:rPr>
+        <w:t>possíveis,</w:t>
+      </w:r>
+      <w:r>
+        <w:rPr>
+          <w:color w:val="666666"/>
+          <w:spacing w:val="23"/>
+          <w:lang w:val="pt-BR"/>
+        </w:rPr>
+        <w:t xml:space="preserve"> </w:t>
+      </w:r>
+      <w:r>
+        <w:rPr>
+          <w:color w:val="666666"/>
+          <w:lang w:val="pt-BR"/>
+        </w:rPr>
+        <w:t>o</w:t>
+      </w:r>
+      <w:r>
+        <w:rPr>
+          <w:color w:val="666666"/>
+          <w:spacing w:val="23"/>
+          <w:lang w:val="pt-BR"/>
+        </w:rPr>
+        <w:t xml:space="preserve"> </w:t>
+      </w:r>
+      <w:r>
+        <w:rPr>
+          <w:color w:val="666666"/>
+          <w:lang w:val="pt-BR"/>
+        </w:rPr>
+        <w:t>que</w:t>
+      </w:r>
+      <w:r>
+        <w:rPr>
+          <w:color w:val="666666"/>
+          <w:spacing w:val="8"/>
+          <w:lang w:val="pt-BR"/>
+        </w:rPr>
+        <w:t xml:space="preserve"> </w:t>
+      </w:r>
+      <w:r>
+        <w:rPr>
+          <w:color w:val="666666"/>
+          <w:lang w:val="pt-BR"/>
+        </w:rPr>
+        <w:t>sugere</w:t>
+      </w:r>
+      <w:r>
+        <w:rPr>
+          <w:color w:val="666666"/>
+          <w:spacing w:val="8"/>
+          <w:lang w:val="pt-BR"/>
+        </w:rPr>
+        <w:t xml:space="preserve"> </w:t>
+      </w:r>
+      <w:r>
+        <w:rPr>
+          <w:color w:val="666666"/>
+          <w:lang w:val="pt-BR"/>
+        </w:rPr>
+        <w:t>que</w:t>
+      </w:r>
+      <w:r>
+        <w:rPr>
+          <w:color w:val="666666"/>
+          <w:spacing w:val="8"/>
+          <w:lang w:val="pt-BR"/>
+        </w:rPr>
+        <w:t xml:space="preserve"> </w:t>
+      </w:r>
+      <w:r>
+        <w:rPr>
+          <w:color w:val="666666"/>
+          <w:lang w:val="pt-BR"/>
+        </w:rPr>
+        <w:t>a</w:t>
+      </w:r>
+      <w:r>
+        <w:rPr>
+          <w:color w:val="666666"/>
+          <w:spacing w:val="8"/>
+          <w:lang w:val="pt-BR"/>
+        </w:rPr>
+        <w:t xml:space="preserve"> </w:t>
+      </w:r>
+      <w:r>
+        <w:rPr>
+          <w:color w:val="666666"/>
+          <w:lang w:val="pt-BR"/>
+        </w:rPr>
+        <w:t>Buy</w:t>
+      </w:r>
+      <w:r>
+        <w:rPr>
+          <w:color w:val="666666"/>
+          <w:spacing w:val="-3"/>
+          <w:lang w:val="pt-BR"/>
+        </w:rPr>
+        <w:t xml:space="preserve"> </w:t>
+      </w:r>
+      <w:r>
+        <w:rPr>
+          <w:color w:val="666666"/>
+          <w:lang w:val="pt-BR"/>
+        </w:rPr>
+        <w:t>More</w:t>
+      </w:r>
+      <w:r>
+        <w:rPr>
+          <w:color w:val="666666"/>
+          <w:spacing w:val="-7"/>
+          <w:lang w:val="pt-BR"/>
+        </w:rPr>
+        <w:t xml:space="preserve"> </w:t>
+      </w:r>
+      <w:r>
+        <w:rPr>
+          <w:color w:val="666666"/>
+          <w:lang w:val="pt-BR"/>
+        </w:rPr>
+        <w:t>faça?</w:t>
+      </w:r>
+      <w:r>
+        <w:rPr>
+          <w:color w:val="666666"/>
+          <w:spacing w:val="-7"/>
+          <w:lang w:val="pt-BR"/>
+        </w:rPr>
+        <w:t xml:space="preserve"> </w:t>
+      </w:r>
+      <w:r>
+        <w:rPr>
+          <w:color w:val="666666"/>
+          <w:lang w:val="pt-BR"/>
+        </w:rPr>
+        <w:t>Justi</w:t>
+      </w:r>
+      <w:r>
+        <w:rPr>
+          <w:color w:val="666666"/>
+        </w:rPr>
+        <w:t>ﬁ</w:t>
+      </w:r>
+      <w:r>
+        <w:rPr>
+          <w:color w:val="666666"/>
+          <w:lang w:val="pt-BR"/>
+        </w:rPr>
+        <w:t>que.</w:t>
+      </w:r>
+    </w:p>
+    <w:p>
+      <w:pPr>
+        <w:kinsoku w:val="0"/>
+        <w:overflowPunct w:val="0"/>
+        <w:autoSpaceDE w:val="0"/>
+        <w:autoSpaceDN w:val="0"/>
+        <w:adjustRightInd w:val="0"/>
+        <w:spacing w:before="11" w:after="0" w:line="240" w:lineRule="auto"/>
+        <w:jc w:val="both"/>
+        <w:rPr>
+          <w:rFonts w:ascii="Arial" w:hAnsi="Arial" w:cs="Arial"/>
+          <w:sz w:val="25"/>
+          <w:szCs w:val="25"/>
+          <w:lang w:val="pt-BR"/>
+        </w:rPr>
+      </w:pPr>
+    </w:p>
+    <w:p>
+      <w:pPr>
+        <w:numPr>
+          <w:ilvl w:val="1"/>
+          <w:numId w:val="1"/>
+        </w:numPr>
+        <w:tabs>
+          <w:tab w:val="left" w:pos="1160"/>
+        </w:tabs>
+        <w:kinsoku w:val="0"/>
+        <w:overflowPunct w:val="0"/>
+        <w:autoSpaceDE w:val="0"/>
+        <w:autoSpaceDN w:val="0"/>
+        <w:adjustRightInd w:val="0"/>
+        <w:spacing w:after="0" w:line="240" w:lineRule="auto"/>
+        <w:ind w:left="709" w:right="140"/>
+        <w:jc w:val="both"/>
+        <w:rPr>
+          <w:rFonts w:ascii="Arial" w:hAnsi="Arial" w:cs="Arial"/>
+          <w:color w:val="666666"/>
+          <w:lang w:val="pt-BR"/>
+        </w:rPr>
+      </w:pPr>
+      <w:r>
+        <w:rPr>
+          <w:rFonts w:ascii="Arial" w:hAnsi="Arial" w:cs="Arial"/>
+          <w:color w:val="666666"/>
+          <w:lang w:val="pt-BR"/>
+        </w:rPr>
+        <w:t>A</w:t>
+      </w:r>
+      <w:r>
+        <w:rPr>
+          <w:rFonts w:ascii="Arial" w:hAnsi="Arial" w:cs="Arial"/>
+          <w:color w:val="666666"/>
+          <w:spacing w:val="53"/>
+          <w:lang w:val="pt-BR"/>
+        </w:rPr>
+        <w:t xml:space="preserve"> </w:t>
+      </w:r>
+      <w:r>
+        <w:rPr>
+          <w:rFonts w:ascii="Arial" w:hAnsi="Arial" w:cs="Arial"/>
+          <w:color w:val="666666"/>
+          <w:lang w:val="pt-BR"/>
+        </w:rPr>
+        <w:t>Buy</w:t>
+      </w:r>
+      <w:r>
+        <w:rPr>
+          <w:rFonts w:ascii="Arial" w:hAnsi="Arial" w:cs="Arial"/>
+          <w:color w:val="666666"/>
+          <w:spacing w:val="53"/>
+          <w:lang w:val="pt-BR"/>
+        </w:rPr>
+        <w:t xml:space="preserve"> </w:t>
+      </w:r>
+      <w:r>
+        <w:rPr>
+          <w:rFonts w:ascii="Arial" w:hAnsi="Arial" w:cs="Arial"/>
+          <w:color w:val="666666"/>
+          <w:lang w:val="pt-BR"/>
+        </w:rPr>
+        <w:t>More</w:t>
+      </w:r>
+      <w:r>
+        <w:rPr>
+          <w:rFonts w:ascii="Arial" w:hAnsi="Arial" w:cs="Arial"/>
+          <w:color w:val="666666"/>
+          <w:spacing w:val="53"/>
+          <w:lang w:val="pt-BR"/>
+        </w:rPr>
+        <w:t xml:space="preserve"> </w:t>
+      </w:r>
+      <w:r>
+        <w:rPr>
+          <w:rFonts w:ascii="Arial" w:hAnsi="Arial" w:cs="Arial"/>
+          <w:color w:val="666666"/>
+          <w:lang w:val="pt-BR"/>
+        </w:rPr>
+        <w:t>deve</w:t>
+      </w:r>
+      <w:r>
+        <w:rPr>
+          <w:rFonts w:ascii="Arial" w:hAnsi="Arial" w:cs="Arial"/>
+          <w:color w:val="666666"/>
+          <w:spacing w:val="53"/>
+          <w:lang w:val="pt-BR"/>
+        </w:rPr>
+        <w:t xml:space="preserve"> </w:t>
+      </w:r>
+      <w:r>
+        <w:rPr>
+          <w:rFonts w:ascii="Arial" w:hAnsi="Arial" w:cs="Arial"/>
+          <w:color w:val="666666"/>
+          <w:lang w:val="pt-BR"/>
+        </w:rPr>
+        <w:t>expandir</w:t>
+      </w:r>
+      <w:r>
+        <w:rPr>
+          <w:rFonts w:ascii="Arial" w:hAnsi="Arial" w:cs="Arial"/>
+          <w:color w:val="666666"/>
+          <w:spacing w:val="53"/>
+          <w:lang w:val="pt-BR"/>
+        </w:rPr>
+        <w:t xml:space="preserve"> </w:t>
+      </w:r>
+      <w:r>
+        <w:rPr>
+          <w:rFonts w:ascii="Arial" w:hAnsi="Arial" w:cs="Arial"/>
+          <w:color w:val="666666"/>
+          <w:lang w:val="pt-BR"/>
+        </w:rPr>
+        <w:t>sua</w:t>
+      </w:r>
+      <w:r>
+        <w:rPr>
+          <w:rFonts w:ascii="Arial" w:hAnsi="Arial" w:cs="Arial"/>
+          <w:color w:val="666666"/>
+          <w:spacing w:val="53"/>
+          <w:lang w:val="pt-BR"/>
+        </w:rPr>
+        <w:t xml:space="preserve"> </w:t>
+      </w:r>
+      <w:r>
+        <w:rPr>
+          <w:rFonts w:ascii="Arial" w:hAnsi="Arial" w:cs="Arial"/>
+          <w:color w:val="666666"/>
+          <w:lang w:val="pt-BR"/>
+        </w:rPr>
+        <w:t>operação</w:t>
+      </w:r>
+      <w:r>
+        <w:rPr>
+          <w:rFonts w:ascii="Arial" w:hAnsi="Arial" w:cs="Arial"/>
+          <w:color w:val="666666"/>
+          <w:spacing w:val="38"/>
+          <w:lang w:val="pt-BR"/>
+        </w:rPr>
+        <w:t xml:space="preserve"> </w:t>
+      </w:r>
+      <w:r>
+        <w:rPr>
+          <w:rFonts w:ascii="Arial" w:hAnsi="Arial" w:cs="Arial"/>
+          <w:color w:val="666666"/>
+          <w:lang w:val="pt-BR"/>
+        </w:rPr>
+        <w:t>para</w:t>
+      </w:r>
+      <w:r>
+        <w:rPr>
+          <w:rFonts w:ascii="Arial" w:hAnsi="Arial" w:cs="Arial"/>
+          <w:color w:val="666666"/>
+          <w:spacing w:val="38"/>
+          <w:lang w:val="pt-BR"/>
+        </w:rPr>
+        <w:t xml:space="preserve"> </w:t>
+      </w:r>
+      <w:r>
+        <w:rPr>
+          <w:rFonts w:ascii="Arial" w:hAnsi="Arial" w:cs="Arial"/>
+          <w:color w:val="666666"/>
+          <w:lang w:val="pt-BR"/>
+        </w:rPr>
+        <w:t>o</w:t>
+      </w:r>
+      <w:r>
+        <w:rPr>
+          <w:rFonts w:ascii="Arial" w:hAnsi="Arial" w:cs="Arial"/>
+          <w:color w:val="666666"/>
+          <w:spacing w:val="39"/>
+          <w:lang w:val="pt-BR"/>
+        </w:rPr>
+        <w:t xml:space="preserve"> </w:t>
+      </w:r>
+      <w:r>
+        <w:rPr>
+          <w:rFonts w:ascii="Arial" w:hAnsi="Arial" w:cs="Arial"/>
+          <w:color w:val="666666"/>
+          <w:lang w:val="pt-BR"/>
+        </w:rPr>
+        <w:t>canal</w:t>
+      </w:r>
+      <w:r>
+        <w:rPr>
+          <w:rFonts w:ascii="Arial" w:hAnsi="Arial" w:cs="Arial"/>
+          <w:color w:val="666666"/>
+          <w:spacing w:val="38"/>
+          <w:lang w:val="pt-BR"/>
+        </w:rPr>
+        <w:t xml:space="preserve"> </w:t>
+      </w:r>
+      <w:r>
+        <w:rPr>
+          <w:rFonts w:ascii="Arial" w:hAnsi="Arial" w:cs="Arial"/>
+          <w:color w:val="666666"/>
+          <w:lang w:val="pt-BR"/>
+        </w:rPr>
+        <w:t>online</w:t>
+      </w:r>
+      <w:r>
+        <w:rPr>
+          <w:rFonts w:ascii="Arial" w:hAnsi="Arial" w:cs="Arial"/>
+          <w:color w:val="666666"/>
+          <w:spacing w:val="38"/>
+          <w:lang w:val="pt-BR"/>
+        </w:rPr>
+        <w:t xml:space="preserve"> </w:t>
+      </w:r>
+      <w:r>
+        <w:rPr>
+          <w:rFonts w:ascii="Arial" w:hAnsi="Arial" w:cs="Arial"/>
+          <w:color w:val="666666"/>
+          <w:lang w:val="pt-BR"/>
+        </w:rPr>
+        <w:t>ou</w:t>
+      </w:r>
+      <w:r>
+        <w:rPr>
+          <w:rFonts w:ascii="Arial" w:hAnsi="Arial" w:cs="Arial"/>
+          <w:color w:val="666666"/>
+          <w:spacing w:val="38"/>
+          <w:lang w:val="pt-BR"/>
+        </w:rPr>
+        <w:t xml:space="preserve"> </w:t>
+      </w:r>
+      <w:r>
+        <w:rPr>
+          <w:rFonts w:ascii="Arial" w:hAnsi="Arial" w:cs="Arial"/>
+          <w:color w:val="666666"/>
+          <w:lang w:val="pt-BR"/>
+        </w:rPr>
+        <w:t>abrir</w:t>
+      </w:r>
+      <w:r>
+        <w:rPr>
+          <w:rFonts w:ascii="Arial" w:hAnsi="Arial" w:cs="Arial"/>
+          <w:color w:val="666666"/>
+          <w:spacing w:val="38"/>
+          <w:lang w:val="pt-BR"/>
+        </w:rPr>
+        <w:t xml:space="preserve"> </w:t>
+      </w:r>
+      <w:r>
+        <w:rPr>
+          <w:rFonts w:ascii="Arial" w:hAnsi="Arial" w:cs="Arial"/>
+          <w:color w:val="666666"/>
+          <w:lang w:val="pt-BR"/>
+        </w:rPr>
+        <w:t>novas</w:t>
+      </w:r>
+      <w:r>
+        <w:rPr>
+          <w:rFonts w:ascii="Arial" w:hAnsi="Arial" w:cs="Arial"/>
+          <w:color w:val="666666"/>
+          <w:spacing w:val="2"/>
+          <w:lang w:val="pt-BR"/>
+        </w:rPr>
+        <w:t xml:space="preserve"> </w:t>
+      </w:r>
+      <w:r>
+        <w:rPr>
+          <w:rFonts w:ascii="Arial" w:hAnsi="Arial" w:cs="Arial"/>
+          <w:color w:val="666666"/>
+          <w:lang w:val="pt-BR"/>
+        </w:rPr>
+        <w:t>unidades?</w:t>
+      </w:r>
+    </w:p>
+    <w:p>
+      <w:pPr>
+        <w:tabs>
+          <w:tab w:val="left" w:pos="1160"/>
+        </w:tabs>
+        <w:kinsoku w:val="0"/>
+        <w:overflowPunct w:val="0"/>
+        <w:autoSpaceDE w:val="0"/>
+        <w:autoSpaceDN w:val="0"/>
+        <w:adjustRightInd w:val="0"/>
+        <w:spacing w:after="0" w:line="240" w:lineRule="auto"/>
+        <w:ind w:left="709" w:right="140"/>
+        <w:jc w:val="both"/>
+        <w:rPr>
+          <w:rFonts w:ascii="Arial" w:hAnsi="Arial" w:cs="Arial"/>
+          <w:color w:val="666666"/>
+          <w:lang w:val="pt-BR"/>
+        </w:rPr>
+      </w:pPr>
+      <w:r>
+        <w:rPr>
+          <w:b/>
+          <w:bCs/>
+          <w:color w:val="666666"/>
+          <w:lang w:val="pt-BR"/>
+        </w:rPr>
+        <w:t>Resposta:</w:t>
+      </w:r>
+      <w:r>
+        <w:rPr>
+          <w:color w:val="666666"/>
+          <w:lang w:val="pt-BR"/>
+        </w:rPr>
+        <w:t xml:space="preserve"> </w:t>
+      </w:r>
+      <w:r>
+        <w:rPr>
+          <w:color w:val="666666"/>
+          <w:lang w:val="pt-BR"/>
+        </w:rPr>
+        <w:t>A “Buy More” deve focar suas novas ações para potencializar o canal online, haja visto que considerando apenas os custos de salário de funcionários o canal físico mostra um alto grau de queda de lucros, e o canal online mostra um crescimento significativo.</w:t>
+      </w:r>
+    </w:p>
+    <w:p>
+      <w:pPr>
+        <w:tabs>
+          <w:tab w:val="left" w:pos="1160"/>
+        </w:tabs>
+        <w:kinsoku w:val="0"/>
+        <w:overflowPunct w:val="0"/>
+        <w:autoSpaceDE w:val="0"/>
+        <w:autoSpaceDN w:val="0"/>
+        <w:adjustRightInd w:val="0"/>
+        <w:spacing w:after="0" w:line="240" w:lineRule="auto"/>
+        <w:ind w:left="709" w:right="140"/>
+        <w:jc w:val="both"/>
+        <w:rPr>
+          <w:rFonts w:ascii="Arial" w:hAnsi="Arial" w:cs="Arial"/>
+          <w:color w:val="666666"/>
+          <w:lang w:val="pt-BR"/>
+        </w:rPr>
+      </w:pPr>
+    </w:p>
+    <w:p>
+      <w:pPr>
+        <w:numPr>
+          <w:ilvl w:val="1"/>
+          <w:numId w:val="1"/>
+        </w:numPr>
+        <w:tabs>
+          <w:tab w:val="left" w:pos="1160"/>
+        </w:tabs>
+        <w:kinsoku w:val="0"/>
+        <w:overflowPunct w:val="0"/>
+        <w:autoSpaceDE w:val="0"/>
+        <w:autoSpaceDN w:val="0"/>
+        <w:adjustRightInd w:val="0"/>
+        <w:spacing w:after="0" w:line="240" w:lineRule="auto"/>
+        <w:ind w:left="709" w:right="140"/>
+        <w:jc w:val="both"/>
+        <w:rPr>
+          <w:rFonts w:ascii="Arial" w:hAnsi="Arial" w:cs="Arial"/>
+          <w:color w:val="666666"/>
+          <w:lang w:val="pt-BR"/>
+        </w:rPr>
+      </w:pPr>
+      <w:r>
+        <w:rPr>
+          <w:rFonts w:ascii="Arial" w:hAnsi="Arial" w:cs="Arial"/>
+          <w:color w:val="666666"/>
+          <w:lang w:val="pt-BR"/>
+        </w:rPr>
+        <w:t>Existe</w:t>
+      </w:r>
+      <w:r>
+        <w:rPr>
+          <w:rFonts w:ascii="Arial" w:hAnsi="Arial" w:cs="Arial"/>
+          <w:color w:val="666666"/>
+          <w:spacing w:val="-7"/>
+          <w:lang w:val="pt-BR"/>
+        </w:rPr>
+        <w:t xml:space="preserve"> </w:t>
+      </w:r>
+      <w:r>
+        <w:rPr>
+          <w:rFonts w:ascii="Arial" w:hAnsi="Arial" w:cs="Arial"/>
+          <w:color w:val="666666"/>
+          <w:lang w:val="pt-BR"/>
+        </w:rPr>
+        <w:t>algum</w:t>
+      </w:r>
+      <w:r>
+        <w:rPr>
+          <w:rFonts w:ascii="Arial" w:hAnsi="Arial" w:cs="Arial"/>
+          <w:color w:val="666666"/>
+          <w:spacing w:val="-7"/>
+          <w:lang w:val="pt-BR"/>
+        </w:rPr>
+        <w:t xml:space="preserve"> </w:t>
+      </w:r>
+      <w:r>
+        <w:rPr>
+          <w:rFonts w:ascii="Arial" w:hAnsi="Arial" w:cs="Arial"/>
+          <w:color w:val="666666"/>
+          <w:lang w:val="pt-BR"/>
+        </w:rPr>
+        <w:t>segmento</w:t>
+      </w:r>
+      <w:r>
+        <w:rPr>
+          <w:rFonts w:ascii="Arial" w:hAnsi="Arial" w:cs="Arial"/>
+          <w:color w:val="666666"/>
+          <w:spacing w:val="-7"/>
+          <w:lang w:val="pt-BR"/>
+        </w:rPr>
+        <w:t xml:space="preserve"> </w:t>
+      </w:r>
+      <w:r>
+        <w:rPr>
+          <w:rFonts w:ascii="Arial" w:hAnsi="Arial" w:cs="Arial"/>
+          <w:color w:val="666666"/>
+          <w:lang w:val="pt-BR"/>
+        </w:rPr>
+        <w:t>de</w:t>
+      </w:r>
+      <w:r>
+        <w:rPr>
+          <w:rFonts w:ascii="Arial" w:hAnsi="Arial" w:cs="Arial"/>
+          <w:color w:val="666666"/>
+          <w:spacing w:val="-7"/>
+          <w:lang w:val="pt-BR"/>
+        </w:rPr>
+        <w:t xml:space="preserve"> </w:t>
+      </w:r>
+      <w:r>
+        <w:rPr>
+          <w:rFonts w:ascii="Arial" w:hAnsi="Arial" w:cs="Arial"/>
+          <w:color w:val="666666"/>
+          <w:lang w:val="pt-BR"/>
+        </w:rPr>
+        <w:t>produto</w:t>
+      </w:r>
+      <w:r>
+        <w:rPr>
+          <w:rFonts w:ascii="Arial" w:hAnsi="Arial" w:cs="Arial"/>
+          <w:color w:val="666666"/>
+          <w:spacing w:val="-7"/>
+          <w:lang w:val="pt-BR"/>
+        </w:rPr>
+        <w:t xml:space="preserve"> </w:t>
+      </w:r>
+      <w:r>
+        <w:rPr>
+          <w:rFonts w:ascii="Arial" w:hAnsi="Arial" w:cs="Arial"/>
+          <w:color w:val="666666"/>
+          <w:lang w:val="pt-BR"/>
+        </w:rPr>
+        <w:t>que</w:t>
+      </w:r>
+      <w:r>
+        <w:rPr>
+          <w:rFonts w:ascii="Arial" w:hAnsi="Arial" w:cs="Arial"/>
+          <w:color w:val="666666"/>
+          <w:spacing w:val="-8"/>
+          <w:lang w:val="pt-BR"/>
+        </w:rPr>
+        <w:t xml:space="preserve"> </w:t>
+      </w:r>
+      <w:r>
+        <w:rPr>
+          <w:rFonts w:ascii="Arial" w:hAnsi="Arial" w:cs="Arial"/>
+          <w:color w:val="666666"/>
+          <w:lang w:val="pt-BR"/>
+        </w:rPr>
+        <w:t>a</w:t>
+      </w:r>
+      <w:r>
+        <w:rPr>
+          <w:rFonts w:ascii="Arial" w:hAnsi="Arial" w:cs="Arial"/>
+          <w:color w:val="666666"/>
+          <w:spacing w:val="-7"/>
+          <w:lang w:val="pt-BR"/>
+        </w:rPr>
+        <w:t xml:space="preserve"> </w:t>
+      </w:r>
+      <w:r>
+        <w:rPr>
+          <w:rFonts w:ascii="Arial" w:hAnsi="Arial" w:cs="Arial"/>
+          <w:color w:val="666666"/>
+          <w:lang w:val="pt-BR"/>
+        </w:rPr>
+        <w:t>Buy</w:t>
+      </w:r>
+      <w:r>
+        <w:rPr>
+          <w:rFonts w:ascii="Arial" w:hAnsi="Arial" w:cs="Arial"/>
+          <w:color w:val="666666"/>
+          <w:spacing w:val="-7"/>
+          <w:lang w:val="pt-BR"/>
+        </w:rPr>
+        <w:t xml:space="preserve"> </w:t>
+      </w:r>
+      <w:r>
+        <w:rPr>
+          <w:rFonts w:ascii="Arial" w:hAnsi="Arial" w:cs="Arial"/>
+          <w:color w:val="666666"/>
+          <w:lang w:val="pt-BR"/>
+        </w:rPr>
+        <w:t>More</w:t>
+      </w:r>
+      <w:r>
+        <w:rPr>
+          <w:rFonts w:ascii="Arial" w:hAnsi="Arial" w:cs="Arial"/>
+          <w:color w:val="666666"/>
+          <w:spacing w:val="-7"/>
+          <w:lang w:val="pt-BR"/>
+        </w:rPr>
+        <w:t xml:space="preserve"> </w:t>
+      </w:r>
+      <w:r>
+        <w:rPr>
+          <w:rFonts w:ascii="Arial" w:hAnsi="Arial" w:cs="Arial"/>
+          <w:color w:val="666666"/>
+          <w:lang w:val="pt-BR"/>
+        </w:rPr>
+        <w:t>deve</w:t>
+      </w:r>
+      <w:r>
+        <w:rPr>
+          <w:rFonts w:ascii="Arial" w:hAnsi="Arial" w:cs="Arial"/>
+          <w:color w:val="666666"/>
+          <w:spacing w:val="-7"/>
+          <w:lang w:val="pt-BR"/>
+        </w:rPr>
+        <w:t xml:space="preserve"> </w:t>
+      </w:r>
+      <w:r>
+        <w:rPr>
+          <w:rFonts w:ascii="Arial" w:hAnsi="Arial" w:cs="Arial"/>
+          <w:color w:val="666666"/>
+          <w:lang w:val="pt-BR"/>
+        </w:rPr>
+        <w:t>focar?</w:t>
+      </w:r>
+    </w:p>
+    <w:p>
+      <w:pPr>
+        <w:tabs>
+          <w:tab w:val="left" w:pos="1160"/>
+        </w:tabs>
+        <w:kinsoku w:val="0"/>
+        <w:overflowPunct w:val="0"/>
+        <w:autoSpaceDE w:val="0"/>
+        <w:autoSpaceDN w:val="0"/>
+        <w:adjustRightInd w:val="0"/>
+        <w:spacing w:after="0" w:line="240" w:lineRule="auto"/>
+        <w:ind w:left="709" w:right="140"/>
+        <w:jc w:val="both"/>
+        <w:rPr>
+          <w:rFonts w:ascii="Arial" w:hAnsi="Arial" w:cs="Arial"/>
+          <w:color w:val="666666"/>
+          <w:lang w:val="pt-BR"/>
+        </w:rPr>
+      </w:pPr>
+      <w:r>
+        <w:rPr>
+          <w:b/>
+          <w:bCs/>
+          <w:color w:val="666666"/>
+          <w:lang w:val="pt-BR"/>
+        </w:rPr>
+        <w:t>Resposta:</w:t>
+      </w:r>
+      <w:r>
+        <w:rPr>
+          <w:color w:val="666666"/>
+          <w:lang w:val="pt-BR"/>
+        </w:rPr>
+        <w:t xml:space="preserve"> A “Buy More” deve</w:t>
+      </w:r>
+      <w:r>
+        <w:rPr>
+          <w:color w:val="666666"/>
+          <w:lang w:val="pt-BR"/>
+        </w:rPr>
+        <w:t xml:space="preserve"> investir nos segmentos de tecnologia e eletroportáteis, buscando por produtos com ticket médio alto</w:t>
+      </w:r>
+      <w:r>
+        <w:rPr>
+          <w:color w:val="666666"/>
+          <w:lang w:val="pt-BR"/>
+        </w:rPr>
+        <w:t>, pois essas são as opções com maior aumento de vendas no ano anterior</w:t>
+      </w:r>
+      <w:r>
+        <w:rPr>
+          <w:color w:val="666666"/>
+          <w:lang w:val="pt-BR"/>
+        </w:rPr>
+        <w:t>.</w:t>
+      </w:r>
+    </w:p>
+    <w:p>
+      <w:pPr>
+        <w:tabs>
+          <w:tab w:val="left" w:pos="1160"/>
+        </w:tabs>
+        <w:kinsoku w:val="0"/>
+        <w:overflowPunct w:val="0"/>
+        <w:autoSpaceDE w:val="0"/>
+        <w:autoSpaceDN w:val="0"/>
+        <w:adjustRightInd w:val="0"/>
+        <w:spacing w:after="0" w:line="240" w:lineRule="auto"/>
+        <w:ind w:left="709" w:right="140"/>
+        <w:jc w:val="both"/>
+        <w:rPr>
+          <w:rFonts w:ascii="Arial" w:hAnsi="Arial" w:cs="Arial"/>
+          <w:color w:val="666666"/>
+          <w:lang w:val="pt-BR"/>
+        </w:rPr>
+      </w:pPr>
+    </w:p>
+    <w:p>
+      <w:pPr>
+        <w:numPr>
+          <w:ilvl w:val="1"/>
+          <w:numId w:val="1"/>
+        </w:numPr>
+        <w:tabs>
+          <w:tab w:val="left" w:pos="1160"/>
+        </w:tabs>
+        <w:kinsoku w:val="0"/>
+        <w:overflowPunct w:val="0"/>
+        <w:autoSpaceDE w:val="0"/>
+        <w:autoSpaceDN w:val="0"/>
+        <w:adjustRightInd w:val="0"/>
+        <w:spacing w:after="0" w:line="240" w:lineRule="auto"/>
+        <w:ind w:left="709" w:right="140"/>
+        <w:jc w:val="both"/>
+        <w:rPr>
+          <w:rFonts w:ascii="Arial" w:hAnsi="Arial" w:cs="Arial"/>
+          <w:color w:val="666666"/>
+          <w:lang w:val="pt-BR"/>
+        </w:rPr>
+      </w:pPr>
+      <w:r>
+        <w:rPr>
+          <w:rFonts w:ascii="Arial" w:hAnsi="Arial" w:cs="Arial"/>
+          <w:color w:val="666666"/>
+          <w:lang w:val="pt-BR"/>
+        </w:rPr>
+        <w:t>Que ações a empresa pode tomar para</w:t>
+      </w:r>
+      <w:r>
+        <w:rPr>
+          <w:rFonts w:ascii="Arial" w:hAnsi="Arial" w:cs="Arial"/>
+          <w:color w:val="666666"/>
+          <w:spacing w:val="-8"/>
+          <w:lang w:val="pt-BR"/>
+        </w:rPr>
+        <w:t xml:space="preserve"> </w:t>
+      </w:r>
+      <w:r>
+        <w:rPr>
+          <w:rFonts w:ascii="Arial" w:hAnsi="Arial" w:cs="Arial"/>
+          <w:color w:val="666666"/>
+          <w:lang w:val="pt-BR"/>
+        </w:rPr>
+        <w:t>aumentar seu faturamento para 2021 considerando os anos anteriores?</w:t>
+      </w:r>
+    </w:p>
+    <w:p>
+      <w:pPr>
+        <w:tabs>
+          <w:tab w:val="left" w:pos="1160"/>
+        </w:tabs>
+        <w:kinsoku w:val="0"/>
+        <w:overflowPunct w:val="0"/>
+        <w:autoSpaceDE w:val="0"/>
+        <w:autoSpaceDN w:val="0"/>
+        <w:adjustRightInd w:val="0"/>
+        <w:spacing w:after="0" w:line="240" w:lineRule="auto"/>
+        <w:ind w:left="709" w:right="140"/>
+        <w:jc w:val="both"/>
+        <w:rPr>
+          <w:rFonts w:ascii="Arial" w:hAnsi="Arial" w:cs="Arial"/>
+          <w:color w:val="666666"/>
+          <w:lang w:val="pt-BR"/>
+        </w:rPr>
+      </w:pPr>
+      <w:r>
+        <w:rPr>
+          <w:b/>
+          <w:bCs/>
+          <w:color w:val="666666"/>
+          <w:lang w:val="pt-BR"/>
+        </w:rPr>
+        <w:t>Resposta:</w:t>
+      </w:r>
+      <w:r>
+        <w:rPr>
+          <w:color w:val="666666"/>
+          <w:lang w:val="pt-BR"/>
+        </w:rPr>
+        <w:t xml:space="preserve"> A “Buy More” deve</w:t>
+      </w:r>
+      <w:r>
+        <w:rPr>
+          <w:color w:val="666666"/>
+          <w:lang w:val="pt-BR"/>
+        </w:rPr>
+        <w:t xml:space="preserve"> avaliar os funcionários com pior desempenho através da curva ABC, por ano, a partir do lucro individual de cada um, e realizar o desligamento dos mesmo, ou então buscar meios para que seja estabelecidos indicadores de metas de vendas.</w:t>
+      </w:r>
+    </w:p>
+    <w:p>
+      <w:pPr>
+        <w:jc w:val="both"/>
+        <w:rPr>
+          <w:lang w:val="pt-BR"/>
+        </w:rPr>
+      </w:pPr>
+    </w:p>
+    <w:p>
+      <w:pPr>
+        <w:jc w:val="both"/>
+        <w:rPr>
+          <w:lang w:val="pt-BR"/>
+        </w:rPr>
+      </w:pPr>
+    </w:p>
+    <w:p>
+      <w:pPr>
+        <w:jc w:val="both"/>
+        <w:rPr>
+          <w:lang w:val="pt-BR"/>
+        </w:rPr>
+      </w:pPr>
+    </w:p>
+    <w:p>
+      <w:pPr>
+        <w:jc w:val="both"/>
+        <w:rPr>
+          <w:lang w:val="pt-BR"/>
+        </w:rPr>
+      </w:pPr>
+    </w:p>
+    <w:p>
+      <w:pPr>
+        <w:jc w:val="both"/>
+        <w:rPr>
+          <w:lang w:val="pt-BR"/>
+        </w:rPr>
+      </w:pPr>
+    </w:p>
+    <w:p>
+      <w:pPr>
+        <w:jc w:val="both"/>
+        <w:rPr>
+          <w:lang w:val="pt-BR"/>
+        </w:rPr>
+      </w:pPr>
     </w:p>
     <w:sectPr>
       <w:pgSz w:w="12240" w:h="15840"/>

--- a/UakitiPires.docx
+++ b/UakitiPires.docx
@@ -7,56 +7,10 @@
         <w:pStyle w:val="Title"/>
         <w:jc w:val="center"/>
         <w:rPr>
-          <w:lang w:val="pt-BR"/>
-        </w:rPr>
-      </w:pPr>
-      <w:r>
-        <w:rPr>
-          <w:lang w:val="pt-BR"/>
-        </w:rPr>
-        <w:t>Teste Técnico - Analista de Dados</w:t>
-      </w:r>
-    </w:p>
-    <w:p>
-      <w:pPr>
-        <w:jc w:val="center"/>
-        <w:rPr>
-          <w:lang w:val="pt-BR"/>
-        </w:rPr>
-      </w:pPr>
-    </w:p>
-    <w:p>
-      <w:pPr>
-        <w:rPr>
-          <w:lang w:val="pt-BR"/>
-        </w:rPr>
-      </w:pPr>
-      <w:r>
-        <w:rPr>
           <w:b/>
           <w:bCs/>
           <w:lang w:val="pt-BR"/>
         </w:rPr>
-        <w:t>Candidato:</w:t>
-      </w:r>
-      <w:r>
-        <w:rPr>
-          <w:lang w:val="pt-BR"/>
-        </w:rPr>
-        <w:t xml:space="preserve"> Uákiti Pires do Nascimento</w:t>
-      </w:r>
-      <w:r>
-        <w:rPr>
-          <w:lang w:val="pt-BR"/>
-        </w:rPr>
-        <w:t xml:space="preserve">     </w:t>
-      </w:r>
-    </w:p>
-    <w:p>
-      <w:pPr>
-        <w:rPr>
-          <w:lang w:val="pt-BR"/>
-        </w:rPr>
       </w:pPr>
       <w:r>
         <w:rPr>
@@ -64,44 +18,80 @@
           <w:bCs/>
           <w:lang w:val="pt-BR"/>
         </w:rPr>
-        <w:t>Data</w:t>
-      </w:r>
+        <w:t xml:space="preserve">Teste Técnico </w:t>
+      </w:r>
+    </w:p>
+    <w:p>
+      <w:pPr>
+        <w:pStyle w:val="Title"/>
+        <w:jc w:val="center"/>
+        <w:rPr>
+          <w:lang w:val="pt-BR"/>
+        </w:rPr>
+      </w:pPr>
+      <w:r>
+        <w:rPr>
+          <w:lang w:val="pt-BR"/>
+        </w:rPr>
+        <w:t>Analista de Dados</w:t>
+      </w:r>
+    </w:p>
+    <w:p>
+      <w:pPr>
+        <w:jc w:val="center"/>
+        <w:rPr>
+          <w:lang w:val="pt-BR"/>
+        </w:rPr>
+      </w:pPr>
+    </w:p>
+    <w:p>
+      <w:pPr>
+        <w:rPr>
+          <w:lang w:val="pt-BR"/>
+        </w:rPr>
+      </w:pPr>
       <w:r>
         <w:rPr>
           <w:b/>
           <w:bCs/>
           <w:lang w:val="pt-BR"/>
         </w:rPr>
-        <w:t xml:space="preserve"> Inicial do Teste</w:t>
-      </w:r>
+        <w:t>Candidato:</w:t>
+      </w:r>
+      <w:r>
+        <w:rPr>
+          <w:lang w:val="pt-BR"/>
+        </w:rPr>
+        <w:t xml:space="preserve"> Uákiti Pires do Nascimento</w:t>
+      </w:r>
+      <w:r>
+        <w:rPr>
+          <w:lang w:val="pt-BR"/>
+        </w:rPr>
+        <w:t xml:space="preserve">     </w:t>
+      </w:r>
+    </w:p>
+    <w:p>
+      <w:pPr>
+        <w:rPr>
+          <w:lang w:val="pt-BR"/>
+        </w:rPr>
+      </w:pPr>
       <w:r>
         <w:rPr>
           <w:b/>
           <w:bCs/>
           <w:lang w:val="pt-BR"/>
         </w:rPr>
-        <w:t>:</w:t>
-      </w:r>
-      <w:r>
-        <w:rPr>
-          <w:lang w:val="pt-BR"/>
-        </w:rPr>
-        <w:t xml:space="preserve"> 24/02/2021</w:t>
-      </w:r>
-    </w:p>
-    <w:p>
-      <w:pPr>
-        <w:rPr>
-          <w:lang w:val="pt-BR"/>
-        </w:rPr>
-      </w:pPr>
+        <w:t>Data</w:t>
+      </w:r>
       <w:r>
         <w:rPr>
           <w:b/>
           <w:bCs/>
           <w:lang w:val="pt-BR"/>
         </w:rPr>
-        <w:t>Data</w:t>
+        <w:t xml:space="preserve"> Inicial do Teste</w:t>
       </w:r>
       <w:r>
         <w:rPr>
@@ -109,15 +99,36 @@
           <w:bCs/>
           <w:lang w:val="pt-BR"/>
         </w:rPr>
-        <w:t xml:space="preserve"> </w:t>
-      </w:r>
+        <w:t>:</w:t>
+      </w:r>
+      <w:r>
+        <w:rPr>
+          <w:lang w:val="pt-BR"/>
+        </w:rPr>
+        <w:t xml:space="preserve"> 24/02/2021</w:t>
+      </w:r>
+    </w:p>
+    <w:p>
+      <w:pPr>
+        <w:rPr>
+          <w:lang w:val="pt-BR"/>
+        </w:rPr>
+      </w:pPr>
       <w:r>
         <w:rPr>
           <w:b/>
           <w:bCs/>
           <w:lang w:val="pt-BR"/>
         </w:rPr>
-        <w:t>Entrega</w:t>
+        <w:t>Data</w:t>
+      </w:r>
+      <w:r>
+        <w:rPr>
+          <w:b/>
+          <w:bCs/>
+          <w:lang w:val="pt-BR"/>
+        </w:rPr>
+        <w:t xml:space="preserve"> Entrega</w:t>
       </w:r>
       <w:r>
         <w:rPr>
@@ -248,7 +259,21 @@
         <w:rPr>
           <w:lang w:val="pt-BR"/>
         </w:rPr>
-        <w:t>: O nome sugerido da tabela “Departamento” foi alterado para a “Departament”, com o intuito de manter o padrão de nomes das tabelas e colunas em inglês.</w:t>
+        <w:t>: O nome sugerido da tabela “Departamento” foi alterado para a “</w:t>
+      </w:r>
+      <w:proofErr w:type="spellStart"/>
+      <w:r>
+        <w:rPr>
+          <w:lang w:val="pt-BR"/>
+        </w:rPr>
+        <w:t>Departament</w:t>
+      </w:r>
+      <w:proofErr w:type="spellEnd"/>
+      <w:r>
+        <w:rPr>
+          <w:lang w:val="pt-BR"/>
+        </w:rPr>
+        <w:t>”, com o intuito de manter o padrão de nomes das tabelas e colunas em inglês.</w:t>
       </w:r>
     </w:p>
     <w:p>
@@ -284,7 +309,21 @@
         <w:rPr>
           <w:lang w:val="pt-BR"/>
         </w:rPr>
-        <w:t xml:space="preserve"> da tabela “Departament”</w:t>
+        <w:t xml:space="preserve"> da tabela “</w:t>
+      </w:r>
+      <w:proofErr w:type="spellStart"/>
+      <w:r>
+        <w:rPr>
+          <w:lang w:val="pt-BR"/>
+        </w:rPr>
+        <w:t>Departament</w:t>
+      </w:r>
+      <w:proofErr w:type="spellEnd"/>
+      <w:r>
+        <w:rPr>
+          <w:lang w:val="pt-BR"/>
+        </w:rPr>
+        <w:t>”</w:t>
       </w:r>
       <w:r>
         <w:rPr>
@@ -314,7 +353,49 @@
         <w:rPr>
           <w:lang w:val="pt-BR"/>
         </w:rPr>
-        <w:t xml:space="preserve">“Employee” ele foi alterado para o valor 2. Haja vista que só existiam dois tipos de valores na coluna “DepartmentId” da tabela “Employee”, e que o tipo de departamento </w:t>
+        <w:t>“</w:t>
+      </w:r>
+      <w:proofErr w:type="spellStart"/>
+      <w:r>
+        <w:rPr>
+          <w:lang w:val="pt-BR"/>
+        </w:rPr>
+        <w:t>Employee</w:t>
+      </w:r>
+      <w:proofErr w:type="spellEnd"/>
+      <w:r>
+        <w:rPr>
+          <w:lang w:val="pt-BR"/>
+        </w:rPr>
+        <w:t>” ele foi alterado para o valor 2. Haja vista que só existiam dois tipos de valores na coluna “</w:t>
+      </w:r>
+      <w:proofErr w:type="spellStart"/>
+      <w:r>
+        <w:rPr>
+          <w:lang w:val="pt-BR"/>
+        </w:rPr>
+        <w:t>DepartmentId</w:t>
+      </w:r>
+      <w:proofErr w:type="spellEnd"/>
+      <w:r>
+        <w:rPr>
+          <w:lang w:val="pt-BR"/>
+        </w:rPr>
+        <w:t>” da tabela “</w:t>
+      </w:r>
+      <w:proofErr w:type="spellStart"/>
+      <w:r>
+        <w:rPr>
+          <w:lang w:val="pt-BR"/>
+        </w:rPr>
+        <w:t>Employee</w:t>
+      </w:r>
+      <w:proofErr w:type="spellEnd"/>
+      <w:r>
+        <w:rPr>
+          <w:lang w:val="pt-BR"/>
+        </w:rPr>
+        <w:t xml:space="preserve">”, e que o tipo de departamento </w:t>
       </w:r>
       <w:r>
         <w:rPr>
@@ -475,7 +556,6 @@
           <w:noProof/>
           <w:lang w:val="pt-BR"/>
         </w:rPr>
-        <w:lastRenderedPageBreak/>
         <w:drawing>
           <wp:inline distT="0" distB="0" distL="0" distR="0" wp14:anchorId="0F1D4B4A" wp14:editId="2E7CF394">
             <wp:extent cx="6332220" cy="2672080"/>
@@ -626,8 +706,16 @@
         <w:rPr>
           <w:lang w:val="pt-BR"/>
         </w:rPr>
-        <w:t xml:space="preserve"> com maior salário do departamento, não ordenada ou rankeada</w:t>
-      </w:r>
+        <w:t xml:space="preserve"> com maior salário do departamento, não ordenada ou </w:t>
+      </w:r>
+      <w:proofErr w:type="spellStart"/>
+      <w:r>
+        <w:rPr>
+          <w:lang w:val="pt-BR"/>
+        </w:rPr>
+        <w:t>rankeada</w:t>
+      </w:r>
+      <w:proofErr w:type="spellEnd"/>
       <w:r>
         <w:rPr>
           <w:lang w:val="pt-BR"/>
@@ -1306,7 +1394,39 @@
           <w:color w:val="666666"/>
           <w:lang w:val="pt-BR"/>
         </w:rPr>
-        <w:t xml:space="preserve"> O estado onde a “Buy More” tem sua melhor performance comparando os dados de todos os anos, em relação ao seu faturamento x vendas, é o estado de São Paulo, sendo Minas Gerais o segundo melhor colocado. Já na avaliação de segmentos de produtos e tipos de produtos, a “Buy More” tem sua melhor performance </w:t>
+        <w:t xml:space="preserve"> O estado onde a “</w:t>
+      </w:r>
+      <w:proofErr w:type="spellStart"/>
+      <w:r>
+        <w:rPr>
+          <w:color w:val="666666"/>
+          <w:lang w:val="pt-BR"/>
+        </w:rPr>
+        <w:t>Buy</w:t>
+      </w:r>
+      <w:proofErr w:type="spellEnd"/>
+      <w:r>
+        <w:rPr>
+          <w:color w:val="666666"/>
+          <w:lang w:val="pt-BR"/>
+        </w:rPr>
+        <w:t xml:space="preserve"> More” tem sua melhor performance comparando os dados de todos os anos, em relação ao seu faturamento x vendas, é o estado de São Paulo, sendo Minas Gerais o segundo melhor colocado. Já na avaliação de segmentos de produtos e tipos de produtos, a “</w:t>
+      </w:r>
+      <w:proofErr w:type="spellStart"/>
+      <w:r>
+        <w:rPr>
+          <w:color w:val="666666"/>
+          <w:lang w:val="pt-BR"/>
+        </w:rPr>
+        <w:t>Buy</w:t>
+      </w:r>
+      <w:proofErr w:type="spellEnd"/>
+      <w:r>
+        <w:rPr>
+          <w:color w:val="666666"/>
+          <w:lang w:val="pt-BR"/>
+        </w:rPr>
+        <w:t xml:space="preserve"> More” tem sua melhor performance </w:t>
       </w:r>
       <w:r>
         <w:rPr>
@@ -1859,14 +1979,7 @@
           <w:color w:val="666666"/>
           <w:lang w:val="pt-BR"/>
         </w:rPr>
-        <w:t xml:space="preserve"> O</w:t>
-      </w:r>
-      <w:r>
-        <w:rPr>
-          <w:color w:val="666666"/>
-          <w:lang w:val="pt-BR"/>
-        </w:rPr>
-        <w:t xml:space="preserve"> desempenho dos funcionários </w:t>
+        <w:t xml:space="preserve"> O desempenho dos funcionários </w:t>
       </w:r>
       <w:r>
         <w:rPr>
@@ -1952,20 +2065,51 @@
         <w:pStyle w:val="Caption"/>
         <w:jc w:val="center"/>
       </w:pPr>
-      <w:r>
-        <w:t xml:space="preserve">Figura </w:t>
-      </w:r>
-      <w:fldSimple w:instr=" SEQ Figura \* ARABIC ">
-        <w:r>
-          <w:rPr>
-            <w:noProof/>
-          </w:rPr>
-          <w:t>5</w:t>
-        </w:r>
-      </w:fldSimple>
-      <w:r>
-        <w:t xml:space="preserve"> - Análise de Funcionários</w:t>
-      </w:r>
+      <w:proofErr w:type="spellStart"/>
+      <w:r>
+        <w:t>Figura</w:t>
+      </w:r>
+      <w:proofErr w:type="spellEnd"/>
+      <w:r>
+        <w:t xml:space="preserve"> </w:t>
+      </w:r>
+      <w:r>
+        <w:fldChar w:fldCharType="begin"/>
+      </w:r>
+      <w:r>
+        <w:instrText xml:space="preserve"> SEQ Figura \* ARABIC </w:instrText>
+      </w:r>
+      <w:r>
+        <w:fldChar w:fldCharType="separate"/>
+      </w:r>
+      <w:r>
+        <w:rPr>
+          <w:noProof/>
+        </w:rPr>
+        <w:t>5</w:t>
+      </w:r>
+      <w:r>
+        <w:rPr>
+          <w:noProof/>
+        </w:rPr>
+        <w:fldChar w:fldCharType="end"/>
+      </w:r>
+      <w:r>
+        <w:t xml:space="preserve"> - </w:t>
+      </w:r>
+      <w:proofErr w:type="spellStart"/>
+      <w:r>
+        <w:t>Análise</w:t>
+      </w:r>
+      <w:proofErr w:type="spellEnd"/>
+      <w:r>
+        <w:t xml:space="preserve"> de </w:t>
+      </w:r>
+      <w:proofErr w:type="spellStart"/>
+      <w:r>
+        <w:t>Funcionários</w:t>
+      </w:r>
+      <w:proofErr w:type="spellEnd"/>
     </w:p>
     <w:p>
       <w:pPr>
@@ -2318,6 +2462,7 @@
         </w:rPr>
         <w:t xml:space="preserve"> </w:t>
       </w:r>
+      <w:proofErr w:type="spellStart"/>
       <w:r>
         <w:rPr>
           <w:color w:val="666666"/>
@@ -2325,6 +2470,7 @@
         </w:rPr>
         <w:t>Buy</w:t>
       </w:r>
+      <w:proofErr w:type="spellEnd"/>
       <w:r>
         <w:rPr>
           <w:color w:val="666666"/>
@@ -2363,6 +2509,7 @@
         </w:rPr>
         <w:t xml:space="preserve"> </w:t>
       </w:r>
+      <w:proofErr w:type="spellStart"/>
       <w:r>
         <w:rPr>
           <w:color w:val="666666"/>
@@ -2370,6 +2517,7 @@
         </w:rPr>
         <w:t>Justi</w:t>
       </w:r>
+      <w:proofErr w:type="spellEnd"/>
       <w:r>
         <w:rPr>
           <w:color w:val="666666"/>
@@ -2441,6 +2589,7 @@
         </w:rPr>
         <w:t xml:space="preserve"> </w:t>
       </w:r>
+      <w:proofErr w:type="spellStart"/>
       <w:r>
         <w:rPr>
           <w:rFonts w:ascii="Arial" w:hAnsi="Arial" w:cs="Arial"/>
@@ -2449,6 +2598,7 @@
         </w:rPr>
         <w:t>Buy</w:t>
       </w:r>
+      <w:proofErr w:type="spellEnd"/>
       <w:r>
         <w:rPr>
           <w:rFonts w:ascii="Arial" w:hAnsi="Arial" w:cs="Arial"/>
@@ -2704,14 +2854,23 @@
           <w:color w:val="666666"/>
           <w:lang w:val="pt-BR"/>
         </w:rPr>
-        <w:t xml:space="preserve"> </w:t>
-      </w:r>
-      <w:r>
-        <w:rPr>
-          <w:color w:val="666666"/>
-          <w:lang w:val="pt-BR"/>
-        </w:rPr>
-        <w:t>A “Buy More” deve focar suas novas ações para potencializar o canal online, haja visto que considerando apenas os custos de salário de funcionários o canal físico mostra um alto grau de queda de lucros, e o canal online mostra um crescimento significativo.</w:t>
+        <w:t xml:space="preserve"> A “</w:t>
+      </w:r>
+      <w:proofErr w:type="spellStart"/>
+      <w:r>
+        <w:rPr>
+          <w:color w:val="666666"/>
+          <w:lang w:val="pt-BR"/>
+        </w:rPr>
+        <w:t>Buy</w:t>
+      </w:r>
+      <w:proofErr w:type="spellEnd"/>
+      <w:r>
+        <w:rPr>
+          <w:color w:val="666666"/>
+          <w:lang w:val="pt-BR"/>
+        </w:rPr>
+        <w:t xml:space="preserve"> More” deve focar suas novas ações para potencializar o canal online, haja visto que considerando apenas os custos de salário de funcionários o canal físico mostra um alto grau de queda de lucros, e o canal online mostra um crescimento significativo.</w:t>
       </w:r>
     </w:p>
     <w:p>
@@ -2876,6 +3035,7 @@
         </w:rPr>
         <w:t xml:space="preserve"> </w:t>
       </w:r>
+      <w:proofErr w:type="spellStart"/>
       <w:r>
         <w:rPr>
           <w:rFonts w:ascii="Arial" w:hAnsi="Arial" w:cs="Arial"/>
@@ -2884,6 +3044,7 @@
         </w:rPr>
         <w:t>Buy</w:t>
       </w:r>
+      <w:proofErr w:type="spellEnd"/>
       <w:r>
         <w:rPr>
           <w:rFonts w:ascii="Arial" w:hAnsi="Arial" w:cs="Arial"/>
@@ -2969,14 +3130,23 @@
           <w:color w:val="666666"/>
           <w:lang w:val="pt-BR"/>
         </w:rPr>
-        <w:t xml:space="preserve"> A “Buy More” deve</w:t>
-      </w:r>
-      <w:r>
-        <w:rPr>
-          <w:color w:val="666666"/>
-          <w:lang w:val="pt-BR"/>
-        </w:rPr>
-        <w:t xml:space="preserve"> investir nos segmentos de tecnologia e eletroportáteis, buscando por produtos com ticket médio alto</w:t>
+        <w:t xml:space="preserve"> A “</w:t>
+      </w:r>
+      <w:proofErr w:type="spellStart"/>
+      <w:r>
+        <w:rPr>
+          <w:color w:val="666666"/>
+          <w:lang w:val="pt-BR"/>
+        </w:rPr>
+        <w:t>Buy</w:t>
+      </w:r>
+      <w:proofErr w:type="spellEnd"/>
+      <w:r>
+        <w:rPr>
+          <w:color w:val="666666"/>
+          <w:lang w:val="pt-BR"/>
+        </w:rPr>
+        <w:t xml:space="preserve"> More” deve investir nos segmentos de tecnologia e eletroportáteis, buscando por produtos com ticket médio alto</w:t>
       </w:r>
       <w:r>
         <w:rPr>
@@ -3095,14 +3265,39 @@
           <w:color w:val="666666"/>
           <w:lang w:val="pt-BR"/>
         </w:rPr>
-        <w:t xml:space="preserve"> A “Buy More” deve</w:t>
-      </w:r>
-      <w:r>
-        <w:rPr>
-          <w:color w:val="666666"/>
-          <w:lang w:val="pt-BR"/>
-        </w:rPr>
-        <w:t xml:space="preserve"> avaliar os funcionários com pior desempenho através da curva ABC, por ano, a partir do lucro individual de cada um, e realizar o desligamento dos mesmo, ou então buscar meios para que seja estabelecidos indicadores de metas de vendas.</w:t>
+        <w:t xml:space="preserve"> A “</w:t>
+      </w:r>
+      <w:proofErr w:type="spellStart"/>
+      <w:r>
+        <w:rPr>
+          <w:color w:val="666666"/>
+          <w:lang w:val="pt-BR"/>
+        </w:rPr>
+        <w:t>Buy</w:t>
+      </w:r>
+      <w:proofErr w:type="spellEnd"/>
+      <w:r>
+        <w:rPr>
+          <w:color w:val="666666"/>
+          <w:lang w:val="pt-BR"/>
+        </w:rPr>
+        <w:t xml:space="preserve"> More” deve avaliar os funcionários com pior desempenho através da curva ABC, por ano, a partir do lucro individual de cada um, e realizar o desligamento </w:t>
+      </w:r>
+      <w:proofErr w:type="gramStart"/>
+      <w:r>
+        <w:rPr>
+          <w:color w:val="666666"/>
+          <w:lang w:val="pt-BR"/>
+        </w:rPr>
+        <w:t>dos mesmo</w:t>
+      </w:r>
+      <w:proofErr w:type="gramEnd"/>
+      <w:r>
+        <w:rPr>
+          <w:color w:val="666666"/>
+          <w:lang w:val="pt-BR"/>
+        </w:rPr>
+        <w:t>, ou então buscar meios para que seja estabelecidos indicadores de metas de vendas.</w:t>
       </w:r>
     </w:p>
     <w:p>
